--- a/CompteRenduProjetModelisation3D.docx
+++ b/CompteRenduProjetModelisation3D.docx
@@ -1,17 +1,11 @@
 
 <file path=word/document.xml><?xml version="1.0" encoding="utf-8"?>
-<w:document xmlns:mc="http://schemas.openxmlformats.org/markup-compatibility/2006" xmlns:o="urn:schemas-microsoft-com:office:office" xmlns:r="http://schemas.openxmlformats.org/officeDocument/2006/relationships" xmlns:m="http://schemas.openxmlformats.org/officeDocument/2006/math" xmlns:v="urn:schemas-microsoft-com:vml" xmlns:wp="http://schemas.openxmlformats.org/drawingml/2006/wordprocessingDrawing" xmlns:w10="urn:schemas-microsoft-com:office:word" xmlns:w="http://schemas.openxmlformats.org/wordprocessingml/2006/main" xmlns:wne="http://schemas.microsoft.com/office/word/2006/wordml" xmlns:sl="http://schemas.openxmlformats.org/schemaLibrary/2006/main" xmlns:a="http://schemas.openxmlformats.org/drawingml/2006/main" xmlns:pic="http://schemas.openxmlformats.org/drawingml/2006/picture" xmlns:c="http://schemas.openxmlformats.org/drawingml/2006/chart" xmlns:lc="http://schemas.openxmlformats.org/drawingml/2006/lockedCanvas" xmlns:dgm="http://schemas.openxmlformats.org/drawingml/2006/diagram" xmlns:wps="http://schemas.microsoft.com/office/word/2010/wordprocessingShape" xmlns:wpg="http://schemas.microsoft.com/office/word/2010/wordprocessingGroup">
+<w:document xmlns:wpc="http://schemas.microsoft.com/office/word/2010/wordprocessingCanvas" xmlns:cx="http://schemas.microsoft.com/office/drawing/2014/chartex" xmlns:cx1="http://schemas.microsoft.com/office/drawing/2015/9/8/chartex" xmlns:cx2="http://schemas.microsoft.com/office/drawing/2015/10/21/chartex" xmlns:mc="http://schemas.openxmlformats.org/markup-compatibility/2006" xmlns:o="urn:schemas-microsoft-com:office:office" xmlns:r="http://schemas.openxmlformats.org/officeDocument/2006/relationships" xmlns:m="http://schemas.openxmlformats.org/officeDocument/2006/math" xmlns:v="urn:schemas-microsoft-com:vml" xmlns:wp14="http://schemas.microsoft.com/office/word/2010/wordprocessingDrawing" xmlns:wp="http://schemas.openxmlformats.org/drawingml/2006/wordprocessingDrawing" xmlns:w10="urn:schemas-microsoft-com:office:word" xmlns:w="http://schemas.openxmlformats.org/wordprocessingml/2006/main" xmlns:w14="http://schemas.microsoft.com/office/word/2010/wordml" xmlns:w15="http://schemas.microsoft.com/office/word/2012/wordml" xmlns:w16se="http://schemas.microsoft.com/office/word/2015/wordml/symex" xmlns:wpg="http://schemas.microsoft.com/office/word/2010/wordprocessingGroup" xmlns:wpi="http://schemas.microsoft.com/office/word/2010/wordprocessingInk" xmlns:wne="http://schemas.microsoft.com/office/word/2006/wordml" xmlns:wps="http://schemas.microsoft.com/office/word/2010/wordprocessingShape" mc:Ignorable="w14 w15 w16se wp14">
   <w:background w:color="FFFFFF"/>
   <w:body>
     <w:p>
-      <w:pPr>
-        <w:contextualSpacing w:val="0"/>
-      </w:pPr>
-      <w:r>
-        <w:rPr>
-          <w:rtl w:val="0"/>
-        </w:rPr>
-        <w:t xml:space="preserve">28/09</w:t>
+      <w:r>
+        <w:t>28/09</w:t>
       </w:r>
     </w:p>
     <w:p>
@@ -20,18 +14,17 @@
           <w:ilvl w:val="0"/>
           <w:numId w:val="12"/>
         </w:numPr>
-        <w:ind w:left="720" w:hanging="360"/>
-        <w:contextualSpacing w:val="1"/>
-        <w:rPr>
-          <w:u w:val="none"/>
-        </w:rPr>
-      </w:pPr>
-      <w:r>
-        <w:rPr>
-          <w:rtl w:val="0"/>
-        </w:rPr>
-        <w:t xml:space="preserve">Création d’un cube : possibilité de la déplacer et de changer sa taille en indiquant des valeurs dans une textbox</w:t>
-      </w:r>
+        <w:ind w:hanging="360"/>
+        <w:contextualSpacing/>
+      </w:pPr>
+      <w:r>
+        <w:t xml:space="preserve">Création d’un cube : possibilité de la déplacer et de changer sa taille en indiquant des valeurs dans une </w:t>
+      </w:r>
+      <w:proofErr w:type="spellStart"/>
+      <w:r>
+        <w:t>textbox</w:t>
+      </w:r>
+      <w:proofErr w:type="spellEnd"/>
     </w:p>
     <w:p>
       <w:pPr>
@@ -39,17 +32,11 @@
           <w:ilvl w:val="0"/>
           <w:numId w:val="12"/>
         </w:numPr>
-        <w:ind w:left="720" w:hanging="360"/>
-        <w:contextualSpacing w:val="1"/>
-        <w:rPr>
-          <w:u w:val="none"/>
-        </w:rPr>
-      </w:pPr>
-      <w:r>
-        <w:rPr>
-          <w:rtl w:val="0"/>
-        </w:rPr>
-        <w:t xml:space="preserve">Création d’un cube avec un gradient de couleur sur une face</w:t>
+        <w:ind w:hanging="360"/>
+        <w:contextualSpacing/>
+      </w:pPr>
+      <w:r>
+        <w:t>Création d’un cube avec un gradient de couleur sur une face</w:t>
       </w:r>
     </w:p>
     <w:p>
@@ -58,38 +45,17 @@
           <w:ilvl w:val="0"/>
           <w:numId w:val="12"/>
         </w:numPr>
-        <w:ind w:left="720" w:hanging="360"/>
-        <w:contextualSpacing w:val="1"/>
-        <w:rPr>
-          <w:u w:val="none"/>
-        </w:rPr>
-      </w:pPr>
-      <w:r>
-        <w:rPr>
-          <w:rtl w:val="0"/>
-        </w:rPr>
+        <w:ind w:hanging="360"/>
+        <w:contextualSpacing/>
+      </w:pPr>
+      <w:r>
         <w:t xml:space="preserve">Création d’un menu </w:t>
       </w:r>
     </w:p>
-    <w:p>
-      <w:pPr>
-        <w:contextualSpacing w:val="0"/>
-      </w:pPr>
-      <w:r>
-        <w:rPr>
-          <w:rtl w:val="0"/>
-        </w:rPr>
-      </w:r>
-    </w:p>
-    <w:p>
-      <w:pPr>
-        <w:contextualSpacing w:val="0"/>
-      </w:pPr>
-      <w:r>
-        <w:rPr>
-          <w:rtl w:val="0"/>
-        </w:rPr>
-        <w:t xml:space="preserve">05/10</w:t>
+    <w:p/>
+    <w:p>
+      <w:r>
+        <w:t>05/10</w:t>
       </w:r>
     </w:p>
     <w:p>
@@ -98,17 +64,11 @@
           <w:ilvl w:val="0"/>
           <w:numId w:val="3"/>
         </w:numPr>
-        <w:ind w:left="720" w:hanging="360"/>
-        <w:contextualSpacing w:val="1"/>
-        <w:rPr>
-          <w:u w:val="none"/>
-        </w:rPr>
-      </w:pPr>
-      <w:r>
-        <w:rPr>
-          <w:rtl w:val="0"/>
-        </w:rPr>
-        <w:t xml:space="preserve">Création d’un cube avec possibilité de le bouger en cliquant sur des flèches</w:t>
+        <w:ind w:hanging="360"/>
+        <w:contextualSpacing/>
+      </w:pPr>
+      <w:r>
+        <w:t>Création d’un cube avec possibilité de le bouger en cliquant sur des flèches</w:t>
       </w:r>
     </w:p>
     <w:p>
@@ -117,17 +77,11 @@
           <w:ilvl w:val="0"/>
           <w:numId w:val="3"/>
         </w:numPr>
-        <w:ind w:left="720" w:hanging="360"/>
-        <w:contextualSpacing w:val="1"/>
-        <w:rPr>
-          <w:u w:val="none"/>
-        </w:rPr>
-      </w:pPr>
-      <w:r>
-        <w:rPr>
-          <w:rtl w:val="0"/>
-        </w:rPr>
-        <w:t xml:space="preserve">Créer des objets de base à partir du menu</w:t>
+        <w:ind w:hanging="360"/>
+        <w:contextualSpacing/>
+      </w:pPr>
+      <w:r>
+        <w:t>Créer des objets de base à partir du menu</w:t>
       </w:r>
     </w:p>
     <w:p>
@@ -136,17 +90,11 @@
           <w:ilvl w:val="0"/>
           <w:numId w:val="3"/>
         </w:numPr>
-        <w:ind w:left="720" w:hanging="360"/>
-        <w:contextualSpacing w:val="1"/>
-        <w:rPr>
-          <w:u w:val="none"/>
-        </w:rPr>
-      </w:pPr>
-      <w:r>
-        <w:rPr>
-          <w:rtl w:val="0"/>
-        </w:rPr>
-        <w:t xml:space="preserve">Changer l’angle de la caméra en cliquant sur un bouton à partir du menu</w:t>
+        <w:ind w:hanging="360"/>
+        <w:contextualSpacing/>
+      </w:pPr>
+      <w:r>
+        <w:t>Changer l’angle de la caméra en cliquant sur un bouton à partir du menu</w:t>
       </w:r>
     </w:p>
     <w:p>
@@ -155,17 +103,14 @@
           <w:ilvl w:val="0"/>
           <w:numId w:val="3"/>
         </w:numPr>
-        <w:ind w:left="720" w:hanging="360"/>
-        <w:contextualSpacing w:val="1"/>
-        <w:rPr>
-          <w:u w:val="none"/>
-        </w:rPr>
-      </w:pPr>
-      <w:r>
-        <w:rPr>
-          <w:rtl w:val="0"/>
-        </w:rPr>
-        <w:t xml:space="preserve">Continuer de travailler sur le gradient de couleur : ajouter un gradient à différents sommets du cube</w:t>
+        <w:ind w:hanging="360"/>
+        <w:contextualSpacing/>
+      </w:pPr>
+      <w:r>
+        <w:t>Continuer de travailler sur le gradient de couleur : ajouter un g</w:t>
+      </w:r>
+      <w:r>
+        <w:t>radient à différents sommets du cube</w:t>
       </w:r>
     </w:p>
     <w:p>
@@ -174,28 +119,21 @@
           <w:ilvl w:val="0"/>
           <w:numId w:val="3"/>
         </w:numPr>
-        <w:ind w:left="720" w:hanging="360"/>
-        <w:contextualSpacing w:val="1"/>
-        <w:rPr>
-          <w:u w:val="none"/>
-        </w:rPr>
-      </w:pPr>
-      <w:r>
-        <w:rPr>
-          <w:rtl w:val="0"/>
-        </w:rPr>
-        <w:t xml:space="preserve">Se documenter sur GMSH (calcul du maillage)</w:t>
-      </w:r>
-    </w:p>
-    <w:p>
-      <w:pPr>
-        <w:contextualSpacing w:val="0"/>
-      </w:pPr>
-      <w:r>
-        <w:rPr>
-          <w:rtl w:val="0"/>
-        </w:rPr>
-        <w:t xml:space="preserve">bug à voir : </w:t>
+        <w:ind w:hanging="360"/>
+        <w:contextualSpacing/>
+      </w:pPr>
+      <w:r>
+        <w:t>Se documenter sur GMSH (calcul du maillage)</w:t>
+      </w:r>
+    </w:p>
+    <w:p>
+      <w:proofErr w:type="gramStart"/>
+      <w:r>
+        <w:t>bug</w:t>
+      </w:r>
+      <w:proofErr w:type="gramEnd"/>
+      <w:r>
+        <w:t xml:space="preserve"> à voir : </w:t>
       </w:r>
     </w:p>
     <w:p>
@@ -204,17 +142,16 @@
           <w:ilvl w:val="0"/>
           <w:numId w:val="7"/>
         </w:numPr>
-        <w:ind w:left="720" w:hanging="360"/>
-        <w:contextualSpacing w:val="1"/>
-        <w:rPr>
-          <w:u w:val="none"/>
-        </w:rPr>
-      </w:pPr>
-      <w:r>
-        <w:rPr>
-          <w:rtl w:val="0"/>
-        </w:rPr>
-        <w:t xml:space="preserve">création d’un cube superposé à un autre cube</w:t>
+        <w:ind w:hanging="360"/>
+        <w:contextualSpacing/>
+      </w:pPr>
+      <w:proofErr w:type="gramStart"/>
+      <w:r>
+        <w:t>création</w:t>
+      </w:r>
+      <w:proofErr w:type="gramEnd"/>
+      <w:r>
+        <w:t xml:space="preserve"> d’un cube superposé à un autre cube</w:t>
       </w:r>
     </w:p>
     <w:p>
@@ -223,72 +160,51 @@
           <w:ilvl w:val="0"/>
           <w:numId w:val="7"/>
         </w:numPr>
-        <w:ind w:left="720" w:hanging="360"/>
-        <w:contextualSpacing w:val="1"/>
-        <w:rPr>
-          <w:u w:val="none"/>
-        </w:rPr>
-      </w:pPr>
-      <w:r>
-        <w:rPr>
-          <w:rtl w:val="0"/>
-        </w:rPr>
-        <w:t xml:space="preserve">les buttons décalent l’endroit du clic</w:t>
-      </w:r>
-    </w:p>
-    <w:p>
-      <w:pPr>
-        <w:contextualSpacing w:val="0"/>
-      </w:pPr>
-      <w:r>
-        <w:rPr>
-          <w:rtl w:val="0"/>
-        </w:rPr>
-      </w:r>
-    </w:p>
-    <w:p>
-      <w:pPr>
-        <w:contextualSpacing w:val="0"/>
-      </w:pPr>
-      <w:r>
-        <w:rPr>
-          <w:rtl w:val="0"/>
-        </w:rPr>
-      </w:r>
-    </w:p>
-    <w:p>
-      <w:pPr>
-        <w:contextualSpacing w:val="0"/>
-      </w:pPr>
+        <w:ind w:hanging="360"/>
+        <w:contextualSpacing/>
+      </w:pPr>
+      <w:proofErr w:type="gramStart"/>
+      <w:r>
+        <w:t>les</w:t>
+      </w:r>
+      <w:proofErr w:type="gramEnd"/>
+      <w:r>
+        <w:t xml:space="preserve"> buttons décalent l’endroit du clic</w:t>
+      </w:r>
+    </w:p>
+    <w:p/>
+    <w:p/>
+    <w:p>
       <w:r>
         <w:rPr>
           <w:sz w:val="28"/>
           <w:szCs w:val="28"/>
-          <w:rtl w:val="0"/>
-        </w:rPr>
-        <w:t xml:space="preserve">Application 14/10:</w:t>
-      </w:r>
-    </w:p>
-    <w:p>
-      <w:pPr>
-        <w:contextualSpacing w:val="0"/>
-      </w:pPr>
-      <w:r>
-        <w:rPr>
-          <w:rtl w:val="0"/>
-        </w:rPr>
-      </w:r>
-    </w:p>
-    <w:p>
-      <w:pPr>
-        <w:contextualSpacing w:val="0"/>
-      </w:pPr>
-      <w:r>
-        <w:rPr>
-          <w:rtl w:val="0"/>
-        </w:rPr>
-        <w:t xml:space="preserve">L’application est basée sur three.js. Elle permet de créer des objets 3D et de les modifier de différentes manières dans différents modes accessibles via différentes touches du clavier:</w:t>
-      </w:r>
+        </w:rPr>
+        <w:t>Application 14/</w:t>
+      </w:r>
+      <w:proofErr w:type="gramStart"/>
+      <w:r>
+        <w:rPr>
+          <w:sz w:val="28"/>
+          <w:szCs w:val="28"/>
+        </w:rPr>
+        <w:t>10:</w:t>
+      </w:r>
+      <w:proofErr w:type="gramEnd"/>
+    </w:p>
+    <w:p/>
+    <w:p>
+      <w:r>
+        <w:t>L’application est basée sur three.js. Elle permet de cr</w:t>
+      </w:r>
+      <w:r>
+        <w:t xml:space="preserve">éer des objets 3D et de les modifier de différentes manières dans différents modes accessibles via différentes touches du </w:t>
+      </w:r>
+      <w:proofErr w:type="gramStart"/>
+      <w:r>
+        <w:t>clavier:</w:t>
+      </w:r>
+      <w:proofErr w:type="gramEnd"/>
     </w:p>
     <w:p>
       <w:pPr>
@@ -296,17 +212,16 @@
           <w:ilvl w:val="0"/>
           <w:numId w:val="1"/>
         </w:numPr>
-        <w:ind w:left="720" w:hanging="360"/>
-        <w:contextualSpacing w:val="1"/>
-        <w:rPr>
-          <w:u w:val="none"/>
-        </w:rPr>
-      </w:pPr>
-      <w:r>
-        <w:rPr>
-          <w:rtl w:val="0"/>
-        </w:rPr>
-        <w:t xml:space="preserve">m : mouvements</w:t>
+        <w:ind w:hanging="360"/>
+        <w:contextualSpacing/>
+      </w:pPr>
+      <w:proofErr w:type="gramStart"/>
+      <w:r>
+        <w:t>m</w:t>
+      </w:r>
+      <w:proofErr w:type="gramEnd"/>
+      <w:r>
+        <w:t xml:space="preserve"> : mouvements</w:t>
       </w:r>
     </w:p>
     <w:p>
@@ -315,17 +230,16 @@
           <w:ilvl w:val="0"/>
           <w:numId w:val="1"/>
         </w:numPr>
-        <w:ind w:left="720" w:hanging="360"/>
-        <w:contextualSpacing w:val="1"/>
-        <w:rPr>
-          <w:u w:val="none"/>
-        </w:rPr>
-      </w:pPr>
-      <w:r>
-        <w:rPr>
-          <w:rtl w:val="0"/>
-        </w:rPr>
-        <w:t xml:space="preserve">c : contraintes</w:t>
+        <w:ind w:hanging="360"/>
+        <w:contextualSpacing/>
+      </w:pPr>
+      <w:proofErr w:type="gramStart"/>
+      <w:r>
+        <w:t>c</w:t>
+      </w:r>
+      <w:proofErr w:type="gramEnd"/>
+      <w:r>
+        <w:t xml:space="preserve"> : contraintes</w:t>
       </w:r>
     </w:p>
     <w:p>
@@ -334,17 +248,16 @@
           <w:ilvl w:val="0"/>
           <w:numId w:val="1"/>
         </w:numPr>
-        <w:ind w:left="720" w:hanging="360"/>
-        <w:contextualSpacing w:val="1"/>
-        <w:rPr>
-          <w:u w:val="none"/>
-        </w:rPr>
-      </w:pPr>
-      <w:r>
-        <w:rPr>
-          <w:rtl w:val="0"/>
-        </w:rPr>
-        <w:t xml:space="preserve">s : taille</w:t>
+        <w:ind w:hanging="360"/>
+        <w:contextualSpacing/>
+      </w:pPr>
+      <w:proofErr w:type="gramStart"/>
+      <w:r>
+        <w:t>s</w:t>
+      </w:r>
+      <w:proofErr w:type="gramEnd"/>
+      <w:r>
+        <w:t xml:space="preserve"> : taille</w:t>
       </w:r>
     </w:p>
     <w:p>
@@ -353,82 +266,52 @@
           <w:ilvl w:val="0"/>
           <w:numId w:val="1"/>
         </w:numPr>
-        <w:ind w:left="720" w:hanging="360"/>
-        <w:contextualSpacing w:val="1"/>
-        <w:rPr>
-          <w:u w:val="none"/>
-        </w:rPr>
-      </w:pPr>
-      <w:r>
-        <w:rPr>
-          <w:rtl w:val="0"/>
-        </w:rPr>
-        <w:t xml:space="preserve">r : rotation</w:t>
-      </w:r>
-    </w:p>
-    <w:p>
-      <w:pPr>
-        <w:contextualSpacing w:val="0"/>
-      </w:pPr>
-      <w:r>
-        <w:rPr>
-          <w:rtl w:val="0"/>
-        </w:rPr>
-      </w:r>
-    </w:p>
-    <w:p>
-      <w:pPr>
-        <w:contextualSpacing w:val="0"/>
-      </w:pPr>
-      <w:r>
-        <w:rPr>
-          <w:rtl w:val="0"/>
-        </w:rPr>
-        <w:t xml:space="preserve">Le mode mouvement permet de créer des objets (cube, cylindre, </w:t>
-      </w:r>
-      <w:r>
-        <w:rPr>
-          <w:rtl w:val="0"/>
-        </w:rPr>
-        <w:t xml:space="preserve">sphère</w:t>
-      </w:r>
-      <w:r>
-        <w:rPr>
-          <w:rtl w:val="0"/>
-        </w:rPr>
-        <w:t xml:space="preserve">) et de les déplacer. On sélectionne une forme en cliquant dessus, on déplace en utilisant les flèches qui sont apparues sur la forme sélectionnée.</w:t>
-      </w:r>
-    </w:p>
-    <w:p>
-      <w:pPr>
-        <w:contextualSpacing w:val="0"/>
-      </w:pPr>
-      <w:r>
-        <w:rPr>
-          <w:rtl w:val="0"/>
-        </w:rPr>
-      </w:r>
-    </w:p>
-    <w:p>
-      <w:pPr>
-        <w:contextualSpacing w:val="0"/>
-      </w:pPr>
-      <w:r>
-        <w:rPr>
-          <w:rtl w:val="0"/>
-        </w:rPr>
-        <w:t xml:space="preserve">Dans le mode contrainte, une petite sphère apparaît sur chaque sommet. Cliquer sur la sphère permet de sélectionner le sommet puis de lui appliquer une contrainte en utilisant le menu (actuellement une couleur). </w:t>
-      </w:r>
-    </w:p>
-    <w:p>
-      <w:pPr>
-        <w:contextualSpacing w:val="0"/>
-      </w:pPr>
-      <w:r>
-        <w:rPr>
-          <w:rtl w:val="0"/>
-        </w:rPr>
-        <w:t xml:space="preserve">ToDo : </w:t>
+        <w:ind w:hanging="360"/>
+        <w:contextualSpacing/>
+      </w:pPr>
+      <w:proofErr w:type="gramStart"/>
+      <w:r>
+        <w:t>r</w:t>
+      </w:r>
+      <w:proofErr w:type="gramEnd"/>
+      <w:r>
+        <w:t xml:space="preserve"> : rotation</w:t>
+      </w:r>
+    </w:p>
+    <w:p/>
+    <w:p>
+      <w:r>
+        <w:t>Le mode mouvement permet de créer des objets (cube, cylindre, sphère</w:t>
+      </w:r>
+      <w:r>
+        <w:t>) et de les déplacer. On sélectionne une forme en cliquant dessus, on déplace en utilisant les flèches qui sont apparues sur la forme sélectionnée.</w:t>
+      </w:r>
+    </w:p>
+    <w:p/>
+    <w:p>
+      <w:r>
+        <w:t xml:space="preserve">Dans </w:t>
+      </w:r>
+      <w:proofErr w:type="gramStart"/>
+      <w:r>
+        <w:t>le mode contrainte</w:t>
+      </w:r>
+      <w:proofErr w:type="gramEnd"/>
+      <w:r>
+        <w:t>, une petite sphère apparaît sur chaque sommet. Cliquer sur la sphère permet de séle</w:t>
+      </w:r>
+      <w:r>
+        <w:t xml:space="preserve">ctionner le sommet puis de lui appliquer une contrainte en utilisant le menu (actuellement une couleur). </w:t>
+      </w:r>
+    </w:p>
+    <w:p>
+      <w:proofErr w:type="spellStart"/>
+      <w:r>
+        <w:t>ToDo</w:t>
+      </w:r>
+      <w:proofErr w:type="spellEnd"/>
+      <w:r>
+        <w:t xml:space="preserve"> : </w:t>
       </w:r>
     </w:p>
     <w:p>
@@ -437,17 +320,11 @@
           <w:ilvl w:val="0"/>
           <w:numId w:val="4"/>
         </w:numPr>
-        <w:ind w:left="720" w:hanging="360"/>
-        <w:contextualSpacing w:val="1"/>
-        <w:rPr>
-          <w:u w:val="none"/>
-        </w:rPr>
-      </w:pPr>
-      <w:r>
-        <w:rPr>
-          <w:rtl w:val="0"/>
-        </w:rPr>
-        <w:t xml:space="preserve">Chaque face est sélectionnable, permettant de sélectionner tous les sommets de la face.</w:t>
+        <w:ind w:hanging="360"/>
+        <w:contextualSpacing/>
+      </w:pPr>
+      <w:r>
+        <w:t>Chaque face est sélectionnable, permettant de sélectionner tous les sommets de la face.</w:t>
       </w:r>
     </w:p>
     <w:p>
@@ -456,49 +333,30 @@
           <w:ilvl w:val="0"/>
           <w:numId w:val="4"/>
         </w:numPr>
-        <w:ind w:left="720" w:hanging="360"/>
-        <w:contextualSpacing w:val="1"/>
-        <w:rPr>
-          <w:u w:val="none"/>
-        </w:rPr>
-      </w:pPr>
-      <w:r>
-        <w:rPr>
-          <w:rtl w:val="0"/>
-        </w:rPr>
-        <w:t xml:space="preserve">Maintenir la touche Ctrl permet de sélectionner plusieurs sommets ou faces.</w:t>
-      </w:r>
-    </w:p>
-    <w:p>
-      <w:pPr>
-        <w:contextualSpacing w:val="0"/>
-      </w:pPr>
-      <w:r>
-        <w:rPr>
-          <w:rtl w:val="0"/>
-        </w:rPr>
-      </w:r>
-    </w:p>
-    <w:p>
-      <w:pPr>
-        <w:contextualSpacing w:val="0"/>
-      </w:pPr>
-      <w:r>
-        <w:rPr>
-          <w:rtl w:val="0"/>
-        </w:rPr>
-        <w:t xml:space="preserve">Le mode taille permet de changer la taille de la forme sélectionnée dans le menu.</w:t>
-      </w:r>
-    </w:p>
-    <w:p>
-      <w:pPr>
-        <w:contextualSpacing w:val="0"/>
-      </w:pPr>
-      <w:r>
-        <w:rPr>
-          <w:rtl w:val="0"/>
-        </w:rPr>
-        <w:t xml:space="preserve">ToDo : </w:t>
+        <w:ind w:hanging="360"/>
+        <w:contextualSpacing/>
+      </w:pPr>
+      <w:r>
+        <w:t>Maintenir la touche Ctrl permet de sélectionner plusie</w:t>
+      </w:r>
+      <w:r>
+        <w:t>urs sommets ou faces.</w:t>
+      </w:r>
+    </w:p>
+    <w:p/>
+    <w:p>
+      <w:r>
+        <w:t>Le mode taille permet de changer la taille de la forme sélectionnée dans le menu.</w:t>
+      </w:r>
+    </w:p>
+    <w:p>
+      <w:proofErr w:type="spellStart"/>
+      <w:r>
+        <w:t>ToDo</w:t>
+      </w:r>
+      <w:proofErr w:type="spellEnd"/>
+      <w:r>
+        <w:t xml:space="preserve"> : </w:t>
       </w:r>
     </w:p>
     <w:p>
@@ -507,49 +365,30 @@
           <w:ilvl w:val="0"/>
           <w:numId w:val="15"/>
         </w:numPr>
-        <w:ind w:left="720" w:hanging="360"/>
-        <w:contextualSpacing w:val="1"/>
-        <w:rPr>
-          <w:u w:val="none"/>
-        </w:rPr>
-      </w:pPr>
-      <w:r>
-        <w:rPr>
-          <w:rtl w:val="0"/>
-        </w:rPr>
-        <w:t xml:space="preserve">La taille peut être changer graphiquement.</w:t>
-      </w:r>
-    </w:p>
-    <w:p>
-      <w:pPr>
-        <w:contextualSpacing w:val="0"/>
-      </w:pPr>
-      <w:r>
-        <w:rPr>
-          <w:rtl w:val="0"/>
-        </w:rPr>
-      </w:r>
-    </w:p>
-    <w:p>
-      <w:pPr>
-        <w:contextualSpacing w:val="0"/>
-      </w:pPr>
-      <w:r>
-        <w:rPr>
-          <w:rtl w:val="0"/>
-        </w:rPr>
-        <w:t xml:space="preserve">Le mode rotation permet de faire pivoter la forme sélectionnée dans le menu.</w:t>
-      </w:r>
-    </w:p>
-    <w:p>
-      <w:pPr>
-        <w:contextualSpacing w:val="0"/>
-      </w:pPr>
-      <w:r>
-        <w:rPr>
-          <w:rtl w:val="0"/>
-        </w:rPr>
-        <w:t xml:space="preserve">ToDo : </w:t>
+        <w:ind w:hanging="360"/>
+        <w:contextualSpacing/>
+      </w:pPr>
+      <w:r>
+        <w:t>La taille peut être changée</w:t>
+      </w:r>
+      <w:r>
+        <w:t xml:space="preserve"> graphiquement.</w:t>
+      </w:r>
+    </w:p>
+    <w:p/>
+    <w:p>
+      <w:r>
+        <w:t>Le mode rotation permet de faire pivoter la forme sélectionnée dans le menu.</w:t>
+      </w:r>
+    </w:p>
+    <w:p>
+      <w:proofErr w:type="spellStart"/>
+      <w:r>
+        <w:t>ToDo</w:t>
+      </w:r>
+      <w:proofErr w:type="spellEnd"/>
+      <w:r>
+        <w:t xml:space="preserve"> : </w:t>
       </w:r>
     </w:p>
     <w:p>
@@ -558,49 +397,42 @@
           <w:ilvl w:val="0"/>
           <w:numId w:val="9"/>
         </w:numPr>
-        <w:ind w:left="720" w:hanging="360"/>
-        <w:contextualSpacing w:val="1"/>
-        <w:rPr>
-          <w:u w:val="none"/>
-        </w:rPr>
-      </w:pPr>
-      <w:r>
-        <w:rPr>
-          <w:rtl w:val="0"/>
-        </w:rPr>
-        <w:t xml:space="preserve">La rotation peut être faite graphiquement</w:t>
-      </w:r>
-    </w:p>
-    <w:p>
-      <w:pPr>
-        <w:contextualSpacing w:val="0"/>
-      </w:pPr>
-      <w:r>
-        <w:rPr>
-          <w:rtl w:val="0"/>
-        </w:rPr>
-        <w:t xml:space="preserve">Chaque mode possède une fonction start et une fonction stop qui s’exécutent respectivement quand on active le mode et quand on le quitte.</w:t>
-      </w:r>
-    </w:p>
-    <w:p>
-      <w:pPr>
-        <w:contextualSpacing w:val="0"/>
-      </w:pPr>
-      <w:r>
-        <w:rPr>
-          <w:rtl w:val="0"/>
-        </w:rPr>
-      </w:r>
-    </w:p>
-    <w:p>
-      <w:pPr>
-        <w:contextualSpacing w:val="0"/>
-      </w:pPr>
-      <w:r>
-        <w:rPr>
-          <w:rtl w:val="0"/>
-        </w:rPr>
-        <w:t xml:space="preserve">Le menu utilise la bibliothèque dat.gui. Il permet de :</w:t>
+        <w:ind w:hanging="360"/>
+        <w:contextualSpacing/>
+      </w:pPr>
+      <w:r>
+        <w:t>La rotation pe</w:t>
+      </w:r>
+      <w:r>
+        <w:t>ut être faite graphiquement</w:t>
+      </w:r>
+    </w:p>
+    <w:p>
+      <w:r>
+        <w:lastRenderedPageBreak/>
+        <w:t xml:space="preserve">Chaque mode possède une fonction </w:t>
+      </w:r>
+      <w:proofErr w:type="spellStart"/>
+      <w:r>
+        <w:t>start</w:t>
+      </w:r>
+      <w:proofErr w:type="spellEnd"/>
+      <w:r>
+        <w:t xml:space="preserve"> et une fonction stop qui s’exécutent respectivement quand on active le mode et quand on le quitte.</w:t>
+      </w:r>
+    </w:p>
+    <w:p/>
+    <w:p>
+      <w:r>
+        <w:t xml:space="preserve">Le menu utilise la bibliothèque </w:t>
+      </w:r>
+      <w:proofErr w:type="spellStart"/>
+      <w:r>
+        <w:t>dat.gui</w:t>
+      </w:r>
+      <w:proofErr w:type="spellEnd"/>
+      <w:r>
+        <w:t>. Il permet de :</w:t>
       </w:r>
     </w:p>
     <w:p>
@@ -609,17 +441,14 @@
           <w:ilvl w:val="0"/>
           <w:numId w:val="16"/>
         </w:numPr>
-        <w:ind w:left="720" w:hanging="360"/>
-        <w:contextualSpacing w:val="1"/>
-        <w:rPr>
-          <w:u w:val="none"/>
-        </w:rPr>
-      </w:pPr>
-      <w:r>
-        <w:rPr>
-          <w:rtl w:val="0"/>
-        </w:rPr>
-        <w:t xml:space="preserve">changer la position de la camera</w:t>
+        <w:ind w:hanging="360"/>
+        <w:contextualSpacing/>
+      </w:pPr>
+      <w:r>
+        <w:t>Changer</w:t>
+      </w:r>
+      <w:r>
+        <w:t xml:space="preserve"> la position de la camera</w:t>
       </w:r>
     </w:p>
     <w:p>
@@ -628,17 +457,22 @@
           <w:ilvl w:val="0"/>
           <w:numId w:val="13"/>
         </w:numPr>
-        <w:ind w:left="720" w:hanging="360"/>
-        <w:contextualSpacing w:val="1"/>
-        <w:rPr>
-          <w:u w:val="none"/>
-        </w:rPr>
-      </w:pPr>
-      <w:r>
-        <w:rPr>
-          <w:rtl w:val="0"/>
-        </w:rPr>
-        <w:t xml:space="preserve">créer un objet du type souhaité (cube, cylindre, sphere)</w:t>
+        <w:ind w:hanging="360"/>
+        <w:contextualSpacing/>
+      </w:pPr>
+      <w:r>
+        <w:t>Créer</w:t>
+      </w:r>
+      <w:r>
+        <w:t xml:space="preserve"> un objet du type souhaité (cube, cylindre, </w:t>
+      </w:r>
+      <w:proofErr w:type="spellStart"/>
+      <w:r>
+        <w:t>sphere</w:t>
+      </w:r>
+      <w:proofErr w:type="spellEnd"/>
+      <w:r>
+        <w:t>)</w:t>
       </w:r>
     </w:p>
     <w:p>
@@ -647,17 +481,14 @@
           <w:ilvl w:val="0"/>
           <w:numId w:val="13"/>
         </w:numPr>
-        <w:ind w:left="720" w:hanging="360"/>
-        <w:contextualSpacing w:val="1"/>
-        <w:rPr>
-          <w:u w:val="none"/>
-        </w:rPr>
-      </w:pPr>
-      <w:r>
-        <w:rPr>
-          <w:rtl w:val="0"/>
-        </w:rPr>
-        <w:t xml:space="preserve">sélectionner un objet</w:t>
+        <w:ind w:hanging="360"/>
+        <w:contextualSpacing/>
+      </w:pPr>
+      <w:r>
+        <w:t>Changer</w:t>
+      </w:r>
+      <w:r>
+        <w:t xml:space="preserve"> la taille</w:t>
       </w:r>
     </w:p>
     <w:p>
@@ -666,17 +497,14 @@
           <w:ilvl w:val="0"/>
           <w:numId w:val="13"/>
         </w:numPr>
-        <w:ind w:left="720" w:hanging="360"/>
-        <w:contextualSpacing w:val="1"/>
-        <w:rPr>
-          <w:u w:val="none"/>
-        </w:rPr>
-      </w:pPr>
-      <w:r>
-        <w:rPr>
-          <w:rtl w:val="0"/>
-        </w:rPr>
-        <w:t xml:space="preserve">changer la taille</w:t>
+        <w:ind w:hanging="360"/>
+        <w:contextualSpacing/>
+      </w:pPr>
+      <w:r>
+        <w:t>Changer</w:t>
+      </w:r>
+      <w:r>
+        <w:t xml:space="preserve"> la position</w:t>
       </w:r>
     </w:p>
     <w:p>
@@ -685,17 +513,14 @@
           <w:ilvl w:val="0"/>
           <w:numId w:val="13"/>
         </w:numPr>
-        <w:ind w:left="720" w:hanging="360"/>
-        <w:contextualSpacing w:val="1"/>
-        <w:rPr>
-          <w:u w:val="none"/>
-        </w:rPr>
-      </w:pPr>
-      <w:r>
-        <w:rPr>
-          <w:rtl w:val="0"/>
-        </w:rPr>
-        <w:t xml:space="preserve">changer la position</w:t>
+        <w:ind w:hanging="360"/>
+        <w:contextualSpacing/>
+      </w:pPr>
+      <w:r>
+        <w:t>Pivoter</w:t>
+      </w:r>
+      <w:r>
+        <w:t xml:space="preserve"> un objet</w:t>
       </w:r>
     </w:p>
     <w:p>
@@ -704,17 +529,14 @@
           <w:ilvl w:val="0"/>
           <w:numId w:val="13"/>
         </w:numPr>
-        <w:ind w:left="720" w:hanging="360"/>
-        <w:contextualSpacing w:val="1"/>
-        <w:rPr>
-          <w:u w:val="none"/>
-        </w:rPr>
-      </w:pPr>
-      <w:r>
-        <w:rPr>
-          <w:rtl w:val="0"/>
-        </w:rPr>
-        <w:t xml:space="preserve">pivoter un objet</w:t>
+        <w:ind w:hanging="360"/>
+        <w:contextualSpacing/>
+      </w:pPr>
+      <w:r>
+        <w:t>Changer</w:t>
+      </w:r>
+      <w:r>
+        <w:t xml:space="preserve"> la couleur</w:t>
       </w:r>
     </w:p>
     <w:p>
@@ -723,47 +545,14 @@
           <w:ilvl w:val="0"/>
           <w:numId w:val="13"/>
         </w:numPr>
-        <w:ind w:left="720" w:hanging="360"/>
-        <w:contextualSpacing w:val="1"/>
-        <w:rPr>
-          <w:u w:val="none"/>
-        </w:rPr>
-      </w:pPr>
-      <w:r>
-        <w:rPr>
-          <w:rtl w:val="0"/>
-        </w:rPr>
-        <w:t xml:space="preserve">changer la couleur</w:t>
-      </w:r>
-    </w:p>
-    <w:p>
-      <w:pPr>
-        <w:numPr>
-          <w:ilvl w:val="0"/>
-          <w:numId w:val="13"/>
-        </w:numPr>
-        <w:ind w:left="720" w:hanging="360"/>
-        <w:contextualSpacing w:val="1"/>
-        <w:rPr>
-          <w:u w:val="none"/>
-        </w:rPr>
-      </w:pPr>
-      <w:r>
-        <w:rPr>
-          <w:rtl w:val="0"/>
-        </w:rPr>
-        <w:t xml:space="preserve">appliquer une contrainte (actuellement une couleur) au sommet sélectionné</w:t>
-      </w:r>
-    </w:p>
-    <w:p>
-      <w:pPr>
-        <w:contextualSpacing w:val="0"/>
-      </w:pPr>
-      <w:r>
-        <w:rPr>
-          <w:rtl w:val="0"/>
-        </w:rPr>
-        <w:t xml:space="preserve">ToDo :</w:t>
+        <w:ind w:hanging="360"/>
+        <w:contextualSpacing/>
+      </w:pPr>
+      <w:r>
+        <w:t>Appliquer</w:t>
+      </w:r>
+      <w:r>
+        <w:t xml:space="preserve"> une contrainte (actuellement une couleur) au sommet sélectionné</w:t>
       </w:r>
     </w:p>
     <w:p>
@@ -772,17 +561,11 @@
           <w:ilvl w:val="0"/>
           <w:numId w:val="2"/>
         </w:numPr>
-        <w:ind w:left="720" w:hanging="360"/>
-        <w:contextualSpacing w:val="1"/>
-        <w:rPr>
-          <w:u w:val="none"/>
-        </w:rPr>
-      </w:pPr>
-      <w:r>
-        <w:rPr>
-          <w:rtl w:val="0"/>
-        </w:rPr>
-        <w:t xml:space="preserve">La forme du menu doit être dépendante du mode</w:t>
+        <w:ind w:hanging="360"/>
+        <w:contextualSpacing/>
+      </w:pPr>
+      <w:r>
+        <w:t>Le menu est différent en fonction du mode dans lequel on se trouve</w:t>
       </w:r>
     </w:p>
     <w:p>
@@ -791,49 +574,77 @@
           <w:ilvl w:val="0"/>
           <w:numId w:val="2"/>
         </w:numPr>
-        <w:ind w:left="720" w:hanging="360"/>
-        <w:contextualSpacing w:val="1"/>
-        <w:rPr>
-          <w:u w:val="none"/>
-        </w:rPr>
-      </w:pPr>
-      <w:r>
-        <w:rPr>
-          <w:rtl w:val="0"/>
-        </w:rPr>
-        <w:t xml:space="preserve">supprimer un objet</w:t>
-      </w:r>
-    </w:p>
-    <w:p>
-      <w:pPr>
-        <w:contextualSpacing w:val="0"/>
-      </w:pPr>
-      <w:r>
-        <w:rPr>
-          <w:rtl w:val="0"/>
-        </w:rPr>
-      </w:r>
-    </w:p>
-    <w:p>
-      <w:pPr>
-        <w:contextualSpacing w:val="0"/>
-      </w:pPr>
-      <w:r>
-        <w:rPr>
-          <w:rtl w:val="0"/>
-        </w:rPr>
-        <w:t xml:space="preserve">A l’aide du logiciel GMSH, nous réalisons des maillages sur nos figures 3D. Pour cela nous récupérons notre figure au format .stl. Cependant, pour réaliser un maillage avec GMSH, nous avons besoin de traduire ce .stl en un fichier .geo. Pour cela nous avons crée un script python. </w:t>
-      </w:r>
-    </w:p>
-    <w:p>
-      <w:pPr>
-        <w:contextualSpacing w:val="0"/>
-      </w:pPr>
-      <w:r>
-        <w:rPr>
-          <w:rtl w:val="0"/>
-        </w:rPr>
-        <w:t xml:space="preserve">ToDo : </w:t>
+        <w:ind w:hanging="360"/>
+        <w:contextualSpacing/>
+      </w:pPr>
+      <w:bookmarkStart w:id="0" w:name="_GoBack"/>
+      <w:bookmarkEnd w:id="0"/>
+      <w:r>
+        <w:t>Supprimer</w:t>
+      </w:r>
+      <w:r>
+        <w:t xml:space="preserve"> un objet</w:t>
+      </w:r>
+    </w:p>
+    <w:p/>
+    <w:p>
+      <w:r>
+        <w:t xml:space="preserve">A l’aide du logiciel GMSH, nous réalisons des maillages sur nos figures 3D. Pour cela nous récupérons notre figure au </w:t>
+      </w:r>
+      <w:proofErr w:type="gramStart"/>
+      <w:r>
+        <w:t>format .</w:t>
+      </w:r>
+      <w:proofErr w:type="spellStart"/>
+      <w:r>
+        <w:t>stl</w:t>
+      </w:r>
+      <w:proofErr w:type="spellEnd"/>
+      <w:proofErr w:type="gramEnd"/>
+      <w:r>
+        <w:t xml:space="preserve">. Cependant, pour réaliser un maillage avec GMSH, nous avons </w:t>
+      </w:r>
+      <w:r>
+        <w:t xml:space="preserve">besoin de traduire </w:t>
+      </w:r>
+      <w:proofErr w:type="gramStart"/>
+      <w:r>
+        <w:t>ce .</w:t>
+      </w:r>
+      <w:proofErr w:type="spellStart"/>
+      <w:r>
+        <w:t>stl</w:t>
+      </w:r>
+      <w:proofErr w:type="spellEnd"/>
+      <w:proofErr w:type="gramEnd"/>
+      <w:r>
+        <w:t xml:space="preserve"> en un fichier .</w:t>
+      </w:r>
+      <w:proofErr w:type="spellStart"/>
+      <w:r>
+        <w:t>geo</w:t>
+      </w:r>
+      <w:proofErr w:type="spellEnd"/>
+      <w:r>
+        <w:t xml:space="preserve">. Pour cela nous avons </w:t>
+      </w:r>
+      <w:proofErr w:type="spellStart"/>
+      <w:r>
+        <w:t>crée</w:t>
+      </w:r>
+      <w:proofErr w:type="spellEnd"/>
+      <w:r>
+        <w:t xml:space="preserve"> un script python. </w:t>
+      </w:r>
+    </w:p>
+    <w:p>
+      <w:proofErr w:type="spellStart"/>
+      <w:r>
+        <w:t>ToDo</w:t>
+      </w:r>
+      <w:proofErr w:type="spellEnd"/>
+      <w:r>
+        <w:t xml:space="preserve"> : </w:t>
       </w:r>
     </w:p>
     <w:p>
@@ -842,17 +653,32 @@
           <w:ilvl w:val="0"/>
           <w:numId w:val="8"/>
         </w:numPr>
-        <w:ind w:left="720" w:hanging="360"/>
-        <w:contextualSpacing w:val="1"/>
-        <w:rPr>
-          <w:u w:val="none"/>
-        </w:rPr>
-      </w:pPr>
-      <w:r>
-        <w:rPr>
-          <w:rtl w:val="0"/>
-        </w:rPr>
-        <w:t xml:space="preserve">utiliser la library gmsh (en c++) pour automatiser le maillage sur l’application</w:t>
+        <w:ind w:hanging="360"/>
+        <w:contextualSpacing/>
+      </w:pPr>
+      <w:proofErr w:type="gramStart"/>
+      <w:r>
+        <w:t>utiliser</w:t>
+      </w:r>
+      <w:proofErr w:type="gramEnd"/>
+      <w:r>
+        <w:t xml:space="preserve"> la </w:t>
+      </w:r>
+      <w:proofErr w:type="spellStart"/>
+      <w:r>
+        <w:t>library</w:t>
+      </w:r>
+      <w:proofErr w:type="spellEnd"/>
+      <w:r>
+        <w:t xml:space="preserve"> </w:t>
+      </w:r>
+      <w:proofErr w:type="spellStart"/>
+      <w:r>
+        <w:t>gmsh</w:t>
+      </w:r>
+      <w:proofErr w:type="spellEnd"/>
+      <w:r>
+        <w:t xml:space="preserve"> (en c++) pour automatiser le maillage sur l’application</w:t>
       </w:r>
     </w:p>
     <w:p>
@@ -861,125 +687,166 @@
           <w:ilvl w:val="0"/>
           <w:numId w:val="8"/>
         </w:numPr>
-        <w:ind w:left="720" w:hanging="360"/>
-        <w:contextualSpacing w:val="1"/>
-        <w:rPr>
-          <w:u w:val="none"/>
-        </w:rPr>
-      </w:pPr>
-      <w:r>
-        <w:rPr>
-          <w:rtl w:val="0"/>
-        </w:rPr>
-        <w:t xml:space="preserve">créer un serveur à l’aide de flask (library python) afin d’envoyer le maillage crée par gmsh à l’application web</w:t>
-      </w:r>
-    </w:p>
-    <w:p>
-      <w:pPr>
-        <w:contextualSpacing w:val="0"/>
-      </w:pPr>
-      <w:r>
-        <w:rPr>
-          <w:rtl w:val="0"/>
-        </w:rPr>
-      </w:r>
-    </w:p>
-    <w:p>
-      <w:pPr>
-        <w:contextualSpacing w:val="0"/>
-      </w:pPr>
-      <w:r>
-        <w:rPr>
-          <w:b w:val="1"/>
-          <w:rtl w:val="0"/>
-        </w:rPr>
-        <w:t xml:space="preserve">Convertion d’un .stl en .geo</w:t>
-      </w:r>
-    </w:p>
-    <w:p>
-      <w:pPr>
-        <w:contextualSpacing w:val="0"/>
-      </w:pPr>
-      <w:r>
-        <w:rPr>
-          <w:rtl w:val="0"/>
-        </w:rPr>
-      </w:r>
-    </w:p>
-    <w:p>
-      <w:pPr>
-        <w:contextualSpacing w:val="0"/>
-      </w:pPr>
-      <w:r>
-        <w:rPr>
-          <w:rtl w:val="0"/>
-        </w:rPr>
-        <w:t xml:space="preserve">Les fichiers stl et geo correspondent à des objets 3D. </w:t>
-      </w:r>
-    </w:p>
-    <w:p>
-      <w:pPr>
-        <w:contextualSpacing w:val="0"/>
-      </w:pPr>
-      <w:r>
-        <w:rPr>
-          <w:rtl w:val="0"/>
-        </w:rPr>
-      </w:r>
-    </w:p>
-    <w:p>
-      <w:pPr>
-        <w:contextualSpacing w:val="0"/>
-      </w:pPr>
-      <w:r>
-        <w:rPr>
-          <w:rtl w:val="0"/>
-        </w:rPr>
-        <w:t xml:space="preserve">I] Le format STL</w:t>
-      </w:r>
-    </w:p>
-    <w:p>
-      <w:pPr>
-        <w:contextualSpacing w:val="0"/>
-      </w:pPr>
-      <w:r>
-        <w:rPr>
-          <w:rtl w:val="0"/>
-        </w:rPr>
-      </w:r>
-    </w:p>
-    <w:p>
-      <w:pPr>
-        <w:contextualSpacing w:val="0"/>
-      </w:pPr>
-      <w:r>
-        <w:rPr>
-          <w:rtl w:val="0"/>
-        </w:rPr>
-        <w:t xml:space="preserve">Le format STL décrit un objet 3D uniquement par sa surface externe. Il s’agit d’une surface fermée et définie par une série de triangles. On défini ces triangles par leur coordonnées cartésiennes (x, y, z) et par un vecteur normal orienté vers l’extérieur de la forme. </w:t>
-      </w:r>
-    </w:p>
-    <w:p>
-      <w:pPr>
-        <w:ind w:left="0" w:firstLine="0"/>
-        <w:contextualSpacing w:val="0"/>
-      </w:pPr>
-      <w:r>
+        <w:ind w:hanging="360"/>
+        <w:contextualSpacing/>
+      </w:pPr>
+      <w:proofErr w:type="gramStart"/>
+      <w:r>
+        <w:t>créer</w:t>
+      </w:r>
+      <w:proofErr w:type="gramEnd"/>
+      <w:r>
+        <w:t xml:space="preserve"> un serveur à l’aide de </w:t>
+      </w:r>
+      <w:proofErr w:type="spellStart"/>
+      <w:r>
+        <w:t>flask</w:t>
+      </w:r>
+      <w:proofErr w:type="spellEnd"/>
+      <w:r>
+        <w:t xml:space="preserve"> (</w:t>
+      </w:r>
+      <w:proofErr w:type="spellStart"/>
+      <w:r>
+        <w:t>library</w:t>
+      </w:r>
+      <w:proofErr w:type="spellEnd"/>
+      <w:r>
+        <w:t xml:space="preserve"> python) afin d’envoyer le maill</w:t>
+      </w:r>
+      <w:r>
+        <w:t xml:space="preserve">age crée par </w:t>
+      </w:r>
+      <w:proofErr w:type="spellStart"/>
+      <w:r>
+        <w:t>gmsh</w:t>
+      </w:r>
+      <w:proofErr w:type="spellEnd"/>
+      <w:r>
+        <w:t xml:space="preserve"> à l’application web</w:t>
+      </w:r>
+    </w:p>
+    <w:p/>
+    <w:p>
+      <w:proofErr w:type="spellStart"/>
+      <w:r>
+        <w:rPr>
+          <w:b/>
+        </w:rPr>
+        <w:t>Convertion</w:t>
+      </w:r>
+      <w:proofErr w:type="spellEnd"/>
+      <w:r>
+        <w:rPr>
+          <w:b/>
+        </w:rPr>
+        <w:t xml:space="preserve"> </w:t>
+      </w:r>
+      <w:proofErr w:type="gramStart"/>
+      <w:r>
+        <w:rPr>
+          <w:b/>
+        </w:rPr>
+        <w:t>d’un .</w:t>
+      </w:r>
+      <w:proofErr w:type="spellStart"/>
+      <w:r>
+        <w:rPr>
+          <w:b/>
+        </w:rPr>
+        <w:t>stl</w:t>
+      </w:r>
+      <w:proofErr w:type="spellEnd"/>
+      <w:proofErr w:type="gramEnd"/>
+      <w:r>
+        <w:rPr>
+          <w:b/>
+        </w:rPr>
+        <w:t xml:space="preserve"> en .</w:t>
+      </w:r>
+      <w:proofErr w:type="spellStart"/>
+      <w:r>
+        <w:rPr>
+          <w:b/>
+        </w:rPr>
+        <w:t>geo</w:t>
+      </w:r>
+      <w:proofErr w:type="spellEnd"/>
+    </w:p>
+    <w:p/>
+    <w:p>
+      <w:r>
+        <w:t xml:space="preserve">Les fichiers </w:t>
+      </w:r>
+      <w:proofErr w:type="spellStart"/>
+      <w:r>
+        <w:t>stl</w:t>
+      </w:r>
+      <w:proofErr w:type="spellEnd"/>
+      <w:r>
+        <w:t xml:space="preserve"> et </w:t>
+      </w:r>
+      <w:proofErr w:type="spellStart"/>
+      <w:r>
+        <w:t>geo</w:t>
+      </w:r>
+      <w:proofErr w:type="spellEnd"/>
+      <w:r>
+        <w:t xml:space="preserve"> correspondent à des objets 3D. </w:t>
+      </w:r>
+    </w:p>
+    <w:p/>
+    <w:p>
+      <w:r>
+        <w:t>I] Le format STL</w:t>
+      </w:r>
+    </w:p>
+    <w:p/>
+    <w:p>
+      <w:r>
+        <w:t xml:space="preserve">Le format STL décrit un objet 3D uniquement par sa surface externe. Il s’agit d’une surface fermée et définie par une série de triangles. </w:t>
+      </w:r>
+      <w:proofErr w:type="gramStart"/>
+      <w:r>
+        <w:t>On</w:t>
+      </w:r>
+      <w:proofErr w:type="gramEnd"/>
+      <w:r>
+        <w:t xml:space="preserve"> </w:t>
+      </w:r>
+      <w:proofErr w:type="spellStart"/>
+      <w:r>
+        <w:t>défini</w:t>
+      </w:r>
+      <w:proofErr w:type="spellEnd"/>
+      <w:r>
+        <w:t xml:space="preserve"> ces triangles par leur coordonnées cartésiennes (x, y, z) et par un vecteur normal orienté vers l’extérieur </w:t>
+      </w:r>
+      <w:r>
+        <w:t xml:space="preserve">de la forme. </w:t>
+      </w:r>
+    </w:p>
+    <w:p>
+      <w:r>
+        <w:rPr>
+          <w:noProof/>
+        </w:rPr>
         <w:drawing>
-          <wp:inline distB="114300" distT="114300" distL="114300" distR="114300">
+          <wp:inline distT="114300" distB="114300" distL="114300" distR="114300">
             <wp:extent cx="2100263" cy="1935784"/>
-            <wp:effectExtent b="0" l="0" r="0" t="0"/>
+            <wp:effectExtent l="0" t="0" r="0" b="0"/>
             <wp:docPr id="1" name="image02.png"/>
-            <a:graphic>
+            <wp:cNvGraphicFramePr/>
+            <a:graphic xmlns:a="http://schemas.openxmlformats.org/drawingml/2006/main">
               <a:graphicData uri="http://schemas.openxmlformats.org/drawingml/2006/picture">
-                <pic:pic>
+                <pic:pic xmlns:pic="http://schemas.openxmlformats.org/drawingml/2006/picture">
                   <pic:nvPicPr>
                     <pic:cNvPr id="0" name="image02.png"/>
                     <pic:cNvPicPr preferRelativeResize="0"/>
                   </pic:nvPicPr>
                   <pic:blipFill>
                     <a:blip r:embed="rId5"/>
-                    <a:srcRect b="0" l="0" r="0" t="0"/>
+                    <a:srcRect/>
                     <a:stretch>
                       <a:fillRect/>
                     </a:stretch>
@@ -989,7 +856,9 @@
                       <a:off x="0" y="0"/>
                       <a:ext cx="2100263" cy="1935784"/>
                     </a:xfrm>
-                    <a:prstGeom prst="rect"/>
+                    <a:prstGeom prst="rect">
+                      <a:avLst/>
+                    </a:prstGeom>
                     <a:ln/>
                   </pic:spPr>
                 </pic:pic>
@@ -999,291 +868,413 @@
         </w:drawing>
       </w:r>
       <w:r>
-        <w:rPr>
-          <w:rtl w:val="0"/>
-        </w:rPr>
         <w:t xml:space="preserve"> </w:t>
       </w:r>
     </w:p>
     <w:p>
-      <w:pPr>
-        <w:ind w:left="0" w:firstLine="0"/>
-        <w:contextualSpacing w:val="0"/>
-      </w:pPr>
-      <w:r>
-        <w:rPr>
-          <w:rtl w:val="0"/>
-        </w:rPr>
+      <w:r>
         <w:tab/>
       </w:r>
     </w:p>
     <w:p>
-      <w:pPr>
-        <w:ind w:left="0" w:firstLine="0"/>
-        <w:contextualSpacing w:val="0"/>
-      </w:pPr>
-      <w:r>
-        <w:rPr>
-          <w:rtl w:val="0"/>
-        </w:rPr>
-        <w:t xml:space="preserve">Exemple de code stl : </w:t>
-      </w:r>
-    </w:p>
-    <w:p>
-      <w:pPr>
-        <w:ind w:left="0" w:firstLine="0"/>
-        <w:contextualSpacing w:val="0"/>
-      </w:pPr>
-      <w:r>
-        <w:rPr>
-          <w:rtl w:val="0"/>
-        </w:rPr>
-      </w:r>
-    </w:p>
-    <w:p>
-      <w:pPr>
-        <w:ind w:left="0" w:firstLine="0"/>
-        <w:contextualSpacing w:val="0"/>
-      </w:pPr>
-      <w:r>
-        <w:rPr>
-          <w:i w:val="1"/>
-          <w:rtl w:val="0"/>
-        </w:rPr>
-        <w:t xml:space="preserve">solid name</w:t>
-      </w:r>
-    </w:p>
-    <w:p>
-      <w:pPr>
-        <w:ind w:left="0" w:firstLine="0"/>
-        <w:contextualSpacing w:val="0"/>
-      </w:pPr>
-      <w:r>
-        <w:rPr>
-          <w:i w:val="1"/>
-          <w:rtl w:val="0"/>
+      <w:r>
+        <w:t xml:space="preserve">Exemple de code </w:t>
+      </w:r>
+      <w:proofErr w:type="spellStart"/>
+      <w:r>
+        <w:t>stl</w:t>
+      </w:r>
+      <w:proofErr w:type="spellEnd"/>
+      <w:r>
+        <w:t xml:space="preserve"> : </w:t>
+      </w:r>
+    </w:p>
+    <w:p/>
+    <w:p>
+      <w:proofErr w:type="spellStart"/>
+      <w:proofErr w:type="gramStart"/>
+      <w:r>
+        <w:rPr>
+          <w:i/>
+        </w:rPr>
+        <w:t>solid</w:t>
+      </w:r>
+      <w:proofErr w:type="spellEnd"/>
+      <w:proofErr w:type="gramEnd"/>
+      <w:r>
+        <w:rPr>
+          <w:i/>
+        </w:rPr>
+        <w:t xml:space="preserve"> </w:t>
+      </w:r>
+      <w:proofErr w:type="spellStart"/>
+      <w:r>
+        <w:rPr>
+          <w:i/>
+        </w:rPr>
+        <w:t>name</w:t>
+      </w:r>
+      <w:proofErr w:type="spellEnd"/>
+    </w:p>
+    <w:p>
+      <w:r>
+        <w:rPr>
+          <w:i/>
         </w:rPr>
         <w:tab/>
-        <w:t xml:space="preserve">facet normal 1 0 0</w:t>
+      </w:r>
+      <w:proofErr w:type="spellStart"/>
+      <w:proofErr w:type="gramStart"/>
+      <w:r>
+        <w:rPr>
+          <w:i/>
+        </w:rPr>
+        <w:t>facet</w:t>
+      </w:r>
+      <w:proofErr w:type="spellEnd"/>
+      <w:proofErr w:type="gramEnd"/>
+      <w:r>
+        <w:rPr>
+          <w:i/>
+        </w:rPr>
+        <w:t xml:space="preserve"> normal 1 0 0</w:t>
+      </w:r>
+      <w:r>
+        <w:rPr>
+          <w:i/>
+        </w:rPr>
         <w:tab/>
+      </w:r>
+      <w:r>
+        <w:rPr>
+          <w:i/>
+        </w:rPr>
         <w:tab/>
+      </w:r>
+      <w:r>
+        <w:rPr>
+          <w:i/>
+        </w:rPr>
         <w:tab/>
       </w:r>
       <w:r>
-        <w:rPr>
-          <w:rtl w:val="0"/>
-        </w:rPr>
-        <w:t xml:space="preserve">Le vecteur normal du triangle</w:t>
-      </w:r>
-    </w:p>
-    <w:p>
-      <w:pPr>
-        <w:ind w:left="0" w:firstLine="0"/>
-        <w:contextualSpacing w:val="0"/>
-      </w:pPr>
-      <w:r>
-        <w:rPr>
-          <w:i w:val="1"/>
-          <w:rtl w:val="0"/>
-        </w:rPr>
+        <w:t>Le vecteur normal du triangle</w:t>
+      </w:r>
+    </w:p>
+    <w:p>
+      <w:r>
+        <w:rPr>
+          <w:i/>
+        </w:rPr>
+        <w:lastRenderedPageBreak/>
         <w:tab/>
+      </w:r>
+      <w:r>
+        <w:rPr>
+          <w:i/>
+        </w:rPr>
         <w:tab/>
-        <w:t xml:space="preserve">outer loop</w:t>
-      </w:r>
-    </w:p>
-    <w:p>
-      <w:pPr>
-        <w:ind w:left="0" w:firstLine="0"/>
-        <w:contextualSpacing w:val="0"/>
-      </w:pPr>
-      <w:r>
-        <w:rPr>
-          <w:i w:val="1"/>
-          <w:rtl w:val="0"/>
+      </w:r>
+      <w:proofErr w:type="spellStart"/>
+      <w:proofErr w:type="gramStart"/>
+      <w:r>
+        <w:rPr>
+          <w:i/>
+        </w:rPr>
+        <w:t>outer</w:t>
+      </w:r>
+      <w:proofErr w:type="spellEnd"/>
+      <w:proofErr w:type="gramEnd"/>
+      <w:r>
+        <w:rPr>
+          <w:i/>
+        </w:rPr>
+        <w:t xml:space="preserve"> </w:t>
+      </w:r>
+      <w:proofErr w:type="spellStart"/>
+      <w:r>
+        <w:rPr>
+          <w:i/>
+        </w:rPr>
+        <w:t>loop</w:t>
+      </w:r>
+      <w:proofErr w:type="spellEnd"/>
+    </w:p>
+    <w:p>
+      <w:r>
+        <w:rPr>
+          <w:i/>
         </w:rPr>
         <w:tab/>
+      </w:r>
+      <w:r>
+        <w:rPr>
+          <w:i/>
+        </w:rPr>
         <w:tab/>
+      </w:r>
+      <w:r>
+        <w:rPr>
+          <w:i/>
+        </w:rPr>
         <w:tab/>
-        <w:t xml:space="preserve">vertex 0 0 1</w:t>
+      </w:r>
+      <w:proofErr w:type="gramStart"/>
+      <w:r>
+        <w:rPr>
+          <w:i/>
+        </w:rPr>
+        <w:t>vertex</w:t>
+      </w:r>
+      <w:proofErr w:type="gramEnd"/>
+      <w:r>
+        <w:rPr>
+          <w:i/>
+        </w:rPr>
+        <w:t xml:space="preserve"> 0 0 1</w:t>
+      </w:r>
+      <w:r>
+        <w:rPr>
+          <w:i/>
+        </w:rPr>
         <w:tab/>
+      </w:r>
+      <w:r>
+        <w:rPr>
+          <w:i/>
+        </w:rPr>
         <w:tab/>
       </w:r>
       <w:r>
-        <w:rPr>
-          <w:rtl w:val="0"/>
-        </w:rPr>
-        <w:t xml:space="preserve">Les sommets (vertices) du triangle</w:t>
-      </w:r>
-    </w:p>
-    <w:p>
-      <w:pPr>
-        <w:ind w:left="0" w:firstLine="0"/>
-        <w:contextualSpacing w:val="0"/>
-      </w:pPr>
-      <w:r>
-        <w:rPr>
-          <w:i w:val="1"/>
-          <w:rtl w:val="0"/>
+        <w:t>Les sommets (</w:t>
+      </w:r>
+      <w:proofErr w:type="spellStart"/>
+      <w:r>
+        <w:t>vertices</w:t>
+      </w:r>
+      <w:proofErr w:type="spellEnd"/>
+      <w:r>
+        <w:t>) du triangle</w:t>
+      </w:r>
+    </w:p>
+    <w:p>
+      <w:r>
+        <w:rPr>
+          <w:i/>
         </w:rPr>
         <w:tab/>
+      </w:r>
+      <w:r>
+        <w:rPr>
+          <w:i/>
+        </w:rPr>
         <w:tab/>
+      </w:r>
+      <w:r>
+        <w:rPr>
+          <w:i/>
+        </w:rPr>
         <w:tab/>
-        <w:t xml:space="preserve">vertex 0 1 0</w:t>
-      </w:r>
-    </w:p>
-    <w:p>
-      <w:pPr>
-        <w:ind w:left="0" w:firstLine="0"/>
-        <w:contextualSpacing w:val="0"/>
-      </w:pPr>
-      <w:r>
-        <w:rPr>
-          <w:i w:val="1"/>
-          <w:rtl w:val="0"/>
+      </w:r>
+      <w:proofErr w:type="gramStart"/>
+      <w:r>
+        <w:rPr>
+          <w:i/>
+        </w:rPr>
+        <w:t>vertex</w:t>
+      </w:r>
+      <w:proofErr w:type="gramEnd"/>
+      <w:r>
+        <w:rPr>
+          <w:i/>
+        </w:rPr>
+        <w:t xml:space="preserve"> 0 1 0</w:t>
+      </w:r>
+    </w:p>
+    <w:p>
+      <w:r>
+        <w:rPr>
+          <w:i/>
         </w:rPr>
         <w:tab/>
+      </w:r>
+      <w:r>
+        <w:rPr>
+          <w:i/>
+        </w:rPr>
         <w:tab/>
+      </w:r>
+      <w:r>
+        <w:rPr>
+          <w:i/>
+        </w:rPr>
         <w:tab/>
-        <w:t xml:space="preserve">vertex 0 0 0</w:t>
-      </w:r>
-    </w:p>
-    <w:p>
-      <w:pPr>
-        <w:ind w:left="0" w:firstLine="0"/>
-        <w:contextualSpacing w:val="0"/>
-      </w:pPr>
-      <w:r>
-        <w:rPr>
-          <w:i w:val="1"/>
-          <w:rtl w:val="0"/>
+      </w:r>
+      <w:proofErr w:type="gramStart"/>
+      <w:r>
+        <w:rPr>
+          <w:i/>
+        </w:rPr>
+        <w:t>vertex</w:t>
+      </w:r>
+      <w:proofErr w:type="gramEnd"/>
+      <w:r>
+        <w:rPr>
+          <w:i/>
+        </w:rPr>
+        <w:t xml:space="preserve"> 0 0 0</w:t>
+      </w:r>
+    </w:p>
+    <w:p>
+      <w:r>
+        <w:rPr>
+          <w:i/>
         </w:rPr>
         <w:tab/>
+      </w:r>
+      <w:r>
+        <w:rPr>
+          <w:i/>
+        </w:rPr>
         <w:tab/>
-        <w:t xml:space="preserve">end loop</w:t>
-      </w:r>
-    </w:p>
-    <w:p>
-      <w:pPr>
-        <w:ind w:left="0" w:firstLine="0"/>
-        <w:contextualSpacing w:val="0"/>
-      </w:pPr>
-      <w:r>
-        <w:rPr>
-          <w:i w:val="1"/>
-          <w:rtl w:val="0"/>
+      </w:r>
+      <w:proofErr w:type="gramStart"/>
+      <w:r>
+        <w:rPr>
+          <w:i/>
+        </w:rPr>
+        <w:t>end</w:t>
+      </w:r>
+      <w:proofErr w:type="gramEnd"/>
+      <w:r>
+        <w:rPr>
+          <w:i/>
+        </w:rPr>
+        <w:t xml:space="preserve"> </w:t>
+      </w:r>
+      <w:proofErr w:type="spellStart"/>
+      <w:r>
+        <w:rPr>
+          <w:i/>
+        </w:rPr>
+        <w:t>loop</w:t>
+      </w:r>
+      <w:proofErr w:type="spellEnd"/>
+    </w:p>
+    <w:p>
+      <w:r>
+        <w:rPr>
+          <w:i/>
         </w:rPr>
         <w:tab/>
-        <w:t xml:space="preserve">end facet</w:t>
-      </w:r>
-    </w:p>
-    <w:p>
-      <w:pPr>
-        <w:ind w:left="0" w:firstLine="0"/>
-        <w:contextualSpacing w:val="0"/>
-      </w:pPr>
-      <w:r>
-        <w:rPr>
-          <w:i w:val="1"/>
-          <w:rtl w:val="0"/>
-        </w:rPr>
-        <w:t xml:space="preserve">...</w:t>
-      </w:r>
-    </w:p>
-    <w:p>
-      <w:pPr>
-        <w:ind w:left="0" w:firstLine="0"/>
-        <w:contextualSpacing w:val="0"/>
-      </w:pPr>
-      <w:r>
-        <w:rPr>
-          <w:i w:val="1"/>
-          <w:rtl w:val="0"/>
-        </w:rPr>
-        <w:t xml:space="preserve">...</w:t>
-      </w:r>
-    </w:p>
-    <w:p>
-      <w:pPr>
-        <w:ind w:left="0" w:firstLine="0"/>
-        <w:contextualSpacing w:val="0"/>
-      </w:pPr>
-      <w:r>
-        <w:rPr>
-          <w:i w:val="1"/>
-          <w:rtl w:val="0"/>
-        </w:rPr>
-        <w:t xml:space="preserve">…</w:t>
-      </w:r>
-    </w:p>
-    <w:p>
-      <w:pPr>
-        <w:ind w:left="0" w:firstLine="0"/>
-        <w:contextualSpacing w:val="0"/>
-      </w:pPr>
-      <w:r>
-        <w:rPr>
-          <w:i w:val="1"/>
-          <w:rtl w:val="0"/>
-        </w:rPr>
-        <w:t xml:space="preserve">endsolid name</w:t>
-      </w:r>
-    </w:p>
-    <w:p>
-      <w:pPr>
-        <w:ind w:left="0" w:firstLine="0"/>
-        <w:contextualSpacing w:val="0"/>
-      </w:pPr>
-      <w:r>
-        <w:rPr>
-          <w:rtl w:val="0"/>
-        </w:rPr>
-      </w:r>
-    </w:p>
-    <w:p>
-      <w:pPr>
-        <w:ind w:left="0" w:firstLine="0"/>
-        <w:contextualSpacing w:val="0"/>
-      </w:pPr>
-      <w:r>
-        <w:rPr>
-          <w:rtl w:val="0"/>
-        </w:rPr>
-        <w:t xml:space="preserve">II] Le format GEO</w:t>
-      </w:r>
-    </w:p>
-    <w:p>
-      <w:pPr>
-        <w:ind w:left="0" w:firstLine="0"/>
-        <w:contextualSpacing w:val="0"/>
-      </w:pPr>
-      <w:r>
-        <w:rPr>
-          <w:rtl w:val="0"/>
-        </w:rPr>
-      </w:r>
-    </w:p>
-    <w:p>
-      <w:pPr>
-        <w:ind w:left="0" w:firstLine="0"/>
-        <w:contextualSpacing w:val="0"/>
-      </w:pPr>
-      <w:r>
-        <w:rPr>
-          <w:rtl w:val="0"/>
-        </w:rPr>
-        <w:t xml:space="preserve">Contrairement au format STL, le format geo ne décrit pas seulement une surface mais aussi un volume. De plus, l’objet 3D n’est pas défini par des triangles mais par ses faces (surfaces fermées).</w:t>
-      </w:r>
-    </w:p>
-    <w:p>
-      <w:pPr>
-        <w:ind w:left="0" w:firstLine="0"/>
-        <w:contextualSpacing w:val="0"/>
-      </w:pPr>
-      <w:r>
-        <w:rPr>
-          <w:rtl w:val="0"/>
-        </w:rPr>
-        <w:t xml:space="preserve">Le format geo est structuré de la manière suivante : </w:t>
+      </w:r>
+      <w:proofErr w:type="gramStart"/>
+      <w:r>
+        <w:rPr>
+          <w:i/>
+        </w:rPr>
+        <w:t>end</w:t>
+      </w:r>
+      <w:proofErr w:type="gramEnd"/>
+      <w:r>
+        <w:rPr>
+          <w:i/>
+        </w:rPr>
+        <w:t xml:space="preserve"> </w:t>
+      </w:r>
+      <w:proofErr w:type="spellStart"/>
+      <w:r>
+        <w:rPr>
+          <w:i/>
+        </w:rPr>
+        <w:t>facet</w:t>
+      </w:r>
+      <w:proofErr w:type="spellEnd"/>
+    </w:p>
+    <w:p>
+      <w:r>
+        <w:rPr>
+          <w:i/>
+        </w:rPr>
+        <w:t>...</w:t>
+      </w:r>
+    </w:p>
+    <w:p>
+      <w:r>
+        <w:rPr>
+          <w:i/>
+        </w:rPr>
+        <w:t>...</w:t>
+      </w:r>
+    </w:p>
+    <w:p>
+      <w:r>
+        <w:rPr>
+          <w:i/>
+        </w:rPr>
+        <w:t>…</w:t>
+      </w:r>
+    </w:p>
+    <w:p>
+      <w:proofErr w:type="spellStart"/>
+      <w:proofErr w:type="gramStart"/>
+      <w:r>
+        <w:rPr>
+          <w:i/>
+        </w:rPr>
+        <w:t>endsolid</w:t>
+      </w:r>
+      <w:proofErr w:type="spellEnd"/>
+      <w:proofErr w:type="gramEnd"/>
+      <w:r>
+        <w:rPr>
+          <w:i/>
+        </w:rPr>
+        <w:t xml:space="preserve"> </w:t>
+      </w:r>
+      <w:proofErr w:type="spellStart"/>
+      <w:r>
+        <w:rPr>
+          <w:i/>
+        </w:rPr>
+        <w:t>name</w:t>
+      </w:r>
+      <w:proofErr w:type="spellEnd"/>
+    </w:p>
+    <w:p/>
+    <w:p>
+      <w:r>
+        <w:t>II] Le format GEO</w:t>
+      </w:r>
+    </w:p>
+    <w:p/>
+    <w:p>
+      <w:r>
+        <w:t xml:space="preserve">Contrairement au format STL, le format </w:t>
+      </w:r>
+      <w:proofErr w:type="spellStart"/>
+      <w:r>
+        <w:t>geo</w:t>
+      </w:r>
+      <w:proofErr w:type="spellEnd"/>
+      <w:r>
+        <w:t xml:space="preserve"> ne décrit pas seulement une surface mais aussi un volume. De plus, l’objet 3D n’est pas défini par des triangles mais par ses faces (surfaces fermées).</w:t>
+      </w:r>
+    </w:p>
+    <w:p>
+      <w:r>
+        <w:t xml:space="preserve">Le format </w:t>
+      </w:r>
+      <w:proofErr w:type="spellStart"/>
+      <w:r>
+        <w:t>geo</w:t>
+      </w:r>
+      <w:proofErr w:type="spellEnd"/>
+      <w:r>
+        <w:t xml:space="preserve"> est structuré de la manière </w:t>
+      </w:r>
+      <w:r>
+        <w:t xml:space="preserve">suivante : </w:t>
       </w:r>
     </w:p>
     <w:p>
@@ -1292,17 +1283,16 @@
           <w:ilvl w:val="0"/>
           <w:numId w:val="5"/>
         </w:numPr>
-        <w:ind w:left="720" w:hanging="360"/>
-        <w:contextualSpacing w:val="1"/>
-        <w:rPr>
-          <w:u w:val="none"/>
-        </w:rPr>
-      </w:pPr>
-      <w:r>
-        <w:rPr>
-          <w:rtl w:val="0"/>
-        </w:rPr>
-        <w:t xml:space="preserve">on commence par définir tous les sommets de notre objet numérotés à partir de 1</w:t>
+        <w:ind w:hanging="360"/>
+        <w:contextualSpacing/>
+      </w:pPr>
+      <w:proofErr w:type="gramStart"/>
+      <w:r>
+        <w:t>on</w:t>
+      </w:r>
+      <w:proofErr w:type="gramEnd"/>
+      <w:r>
+        <w:t xml:space="preserve"> commence par définir tous les sommets de notre objet numérotés à partir de 1</w:t>
       </w:r>
     </w:p>
     <w:p>
@@ -1311,17 +1301,24 @@
           <w:ilvl w:val="0"/>
           <w:numId w:val="5"/>
         </w:numPr>
-        <w:ind w:left="720" w:hanging="360"/>
-        <w:contextualSpacing w:val="1"/>
-        <w:rPr>
-          <w:u w:val="none"/>
-        </w:rPr>
-      </w:pPr>
-      <w:r>
-        <w:rPr>
-          <w:rtl w:val="0"/>
-        </w:rPr>
-        <w:t xml:space="preserve">on défini ensuite toutes les arêtes numérotés à partir de 1 (on “relie deux sommets”)</w:t>
+        <w:ind w:hanging="360"/>
+        <w:contextualSpacing/>
+      </w:pPr>
+      <w:proofErr w:type="gramStart"/>
+      <w:r>
+        <w:t>on</w:t>
+      </w:r>
+      <w:proofErr w:type="gramEnd"/>
+      <w:r>
+        <w:t xml:space="preserve"> </w:t>
+      </w:r>
+      <w:proofErr w:type="spellStart"/>
+      <w:r>
+        <w:t>défini</w:t>
+      </w:r>
+      <w:proofErr w:type="spellEnd"/>
+      <w:r>
+        <w:t xml:space="preserve"> ensuite toutes les arêtes numérotés à partir de 1 (on “relie deux sommets”)</w:t>
       </w:r>
     </w:p>
     <w:p>
@@ -1330,17 +1327,27 @@
           <w:ilvl w:val="0"/>
           <w:numId w:val="5"/>
         </w:numPr>
-        <w:ind w:left="720" w:hanging="360"/>
-        <w:contextualSpacing w:val="1"/>
-        <w:rPr>
-          <w:u w:val="none"/>
-        </w:rPr>
-      </w:pPr>
-      <w:r>
-        <w:rPr>
-          <w:rtl w:val="0"/>
-        </w:rPr>
-        <w:t xml:space="preserve">on défini les faces de notre objet (surfaces fermées et le numéro des lignes de chaque faces doivent suivre un cycle)</w:t>
+        <w:ind w:hanging="360"/>
+        <w:contextualSpacing/>
+      </w:pPr>
+      <w:proofErr w:type="gramStart"/>
+      <w:r>
+        <w:t>on</w:t>
+      </w:r>
+      <w:proofErr w:type="gramEnd"/>
+      <w:r>
+        <w:t xml:space="preserve"> </w:t>
+      </w:r>
+      <w:proofErr w:type="spellStart"/>
+      <w:r>
+        <w:t>défini</w:t>
+      </w:r>
+      <w:proofErr w:type="spellEnd"/>
+      <w:r>
+        <w:t xml:space="preserve"> les faces de notre objet (surfaces fermées et le numéro des lignes d</w:t>
+      </w:r>
+      <w:r>
+        <w:t>e chaque faces doivent suivre un cycle)</w:t>
       </w:r>
     </w:p>
     <w:p>
@@ -1349,362 +1356,442 @@
           <w:ilvl w:val="0"/>
           <w:numId w:val="5"/>
         </w:numPr>
-        <w:ind w:left="720" w:hanging="360"/>
-        <w:contextualSpacing w:val="1"/>
-        <w:rPr>
-          <w:u w:val="none"/>
-        </w:rPr>
-      </w:pPr>
-      <w:r>
-        <w:rPr>
-          <w:rtl w:val="0"/>
-        </w:rPr>
-        <w:t xml:space="preserve">pour finir, on ajoute un volume à l’objet</w:t>
-      </w:r>
-    </w:p>
-    <w:p>
-      <w:pPr>
-        <w:ind w:left="0" w:firstLine="0"/>
-        <w:contextualSpacing w:val="0"/>
-      </w:pPr>
-      <w:r>
-        <w:rPr>
-          <w:rtl w:val="0"/>
-        </w:rPr>
-      </w:r>
-    </w:p>
-    <w:p>
-      <w:pPr>
-        <w:ind w:left="0" w:firstLine="0"/>
-        <w:contextualSpacing w:val="0"/>
-      </w:pPr>
-      <w:r>
-        <w:rPr>
-          <w:rtl w:val="0"/>
-        </w:rPr>
-        <w:t xml:space="preserve">Exemple de code geo : </w:t>
-      </w:r>
-    </w:p>
-    <w:p>
-      <w:pPr>
-        <w:ind w:left="0" w:firstLine="0"/>
-        <w:contextualSpacing w:val="0"/>
-      </w:pPr>
-      <w:r>
-        <w:rPr>
-          <w:rtl w:val="0"/>
-        </w:rPr>
-      </w:r>
-    </w:p>
-    <w:p>
-      <w:pPr>
-        <w:ind w:left="0" w:firstLine="0"/>
-        <w:contextualSpacing w:val="0"/>
-      </w:pPr>
-      <w:r>
-        <w:rPr>
-          <w:i w:val="1"/>
-          <w:rtl w:val="0"/>
-        </w:rPr>
-        <w:t xml:space="preserve">Point(1) = {0, 0, 1, 0.3};</w:t>
+        <w:ind w:hanging="360"/>
+        <w:contextualSpacing/>
+      </w:pPr>
+      <w:proofErr w:type="gramStart"/>
+      <w:r>
+        <w:t>pour</w:t>
+      </w:r>
+      <w:proofErr w:type="gramEnd"/>
+      <w:r>
+        <w:t xml:space="preserve"> finir, on ajoute un volume à l’objet</w:t>
+      </w:r>
+    </w:p>
+    <w:p/>
+    <w:p>
+      <w:r>
+        <w:t xml:space="preserve">Exemple de code </w:t>
+      </w:r>
+      <w:proofErr w:type="spellStart"/>
+      <w:r>
+        <w:t>geo</w:t>
+      </w:r>
+      <w:proofErr w:type="spellEnd"/>
+      <w:r>
+        <w:t xml:space="preserve"> : </w:t>
+      </w:r>
+    </w:p>
+    <w:p/>
+    <w:p>
+      <w:proofErr w:type="gramStart"/>
+      <w:r>
+        <w:rPr>
+          <w:i/>
+        </w:rPr>
+        <w:t>Point(</w:t>
+      </w:r>
+      <w:proofErr w:type="gramEnd"/>
+      <w:r>
+        <w:rPr>
+          <w:i/>
+        </w:rPr>
+        <w:t>1) = {0, 0, 1, 0.3};</w:t>
+      </w:r>
+      <w:r>
+        <w:rPr>
+          <w:i/>
+        </w:rPr>
         <w:tab/>
       </w:r>
       <w:r>
-        <w:rPr>
-          <w:rtl w:val="0"/>
-        </w:rPr>
-        <w:t xml:space="preserve">On défini les sommets de notre objet. Le 0.3 est une longueur</w:t>
-      </w:r>
-    </w:p>
-    <w:p>
-      <w:pPr>
-        <w:contextualSpacing w:val="0"/>
-      </w:pPr>
-      <w:r>
-        <w:rPr>
-          <w:i w:val="1"/>
-          <w:rtl w:val="0"/>
-        </w:rPr>
-        <w:t xml:space="preserve">Point(2) = {0, 1, 0, 0.3};</w:t>
+        <w:t xml:space="preserve">On </w:t>
+      </w:r>
+      <w:proofErr w:type="spellStart"/>
+      <w:r>
+        <w:t>défini</w:t>
+      </w:r>
+      <w:proofErr w:type="spellEnd"/>
+      <w:r>
+        <w:t xml:space="preserve"> les sommets de notre objet. Le 0.3 est une longueur</w:t>
+      </w:r>
+    </w:p>
+    <w:p>
+      <w:proofErr w:type="gramStart"/>
+      <w:r>
+        <w:rPr>
+          <w:i/>
+        </w:rPr>
+        <w:t>Point(</w:t>
+      </w:r>
+      <w:proofErr w:type="gramEnd"/>
+      <w:r>
+        <w:rPr>
+          <w:i/>
+        </w:rPr>
+        <w:t>2) = {0, 1, 0, 0.3};</w:t>
+      </w:r>
+      <w:r>
+        <w:rPr>
+          <w:i/>
+        </w:rPr>
         <w:tab/>
       </w:r>
       <w:r>
-        <w:rPr>
-          <w:rtl w:val="0"/>
-        </w:rPr>
-        <w:t xml:space="preserve">caractéristique (valeur du pas localement autour du point)</w:t>
-      </w:r>
-    </w:p>
-    <w:p>
-      <w:pPr>
-        <w:contextualSpacing w:val="0"/>
-      </w:pPr>
-      <w:r>
-        <w:rPr>
-          <w:i w:val="1"/>
-          <w:rtl w:val="0"/>
-        </w:rPr>
-        <w:t xml:space="preserve">Point(3) = {0, 0, 0, 0.3};</w:t>
-      </w:r>
-    </w:p>
-    <w:p>
-      <w:pPr>
-        <w:contextualSpacing w:val="0"/>
-      </w:pPr>
-      <w:r>
-        <w:rPr>
-          <w:rtl w:val="0"/>
-        </w:rPr>
-      </w:r>
-    </w:p>
-    <w:p>
-      <w:pPr>
-        <w:contextualSpacing w:val="0"/>
-      </w:pPr>
-      <w:r>
-        <w:rPr>
-          <w:i w:val="1"/>
-          <w:rtl w:val="0"/>
-        </w:rPr>
-        <w:t xml:space="preserve">Line(1) = {1, 2};</w:t>
+        <w:t>caractéristique (valeur du pas lo</w:t>
+      </w:r>
+      <w:r>
+        <w:t>calement autour du point)</w:t>
+      </w:r>
+    </w:p>
+    <w:p>
+      <w:proofErr w:type="gramStart"/>
+      <w:r>
+        <w:rPr>
+          <w:i/>
+        </w:rPr>
+        <w:t>Point(</w:t>
+      </w:r>
+      <w:proofErr w:type="gramEnd"/>
+      <w:r>
+        <w:rPr>
+          <w:i/>
+        </w:rPr>
+        <w:t>3) = {0, 0, 0, 0.3};</w:t>
+      </w:r>
+    </w:p>
+    <w:p/>
+    <w:p>
+      <w:proofErr w:type="gramStart"/>
+      <w:r>
+        <w:rPr>
+          <w:i/>
+        </w:rPr>
+        <w:t>Line(</w:t>
+      </w:r>
+      <w:proofErr w:type="gramEnd"/>
+      <w:r>
+        <w:rPr>
+          <w:i/>
+        </w:rPr>
+        <w:t>1) = {1, 2};</w:t>
+      </w:r>
+      <w:r>
+        <w:rPr>
+          <w:i/>
+        </w:rPr>
         <w:tab/>
+      </w:r>
+      <w:r>
+        <w:rPr>
+          <w:i/>
+        </w:rPr>
         <w:tab/>
       </w:r>
       <w:r>
-        <w:rPr>
-          <w:rtl w:val="0"/>
-        </w:rPr>
-        <w:t xml:space="preserve">On défini les arêtes de notre objet en reliant les sommets</w:t>
-      </w:r>
-    </w:p>
-    <w:p>
-      <w:pPr>
-        <w:contextualSpacing w:val="0"/>
-      </w:pPr>
-      <w:r>
-        <w:rPr>
-          <w:i w:val="1"/>
-          <w:rtl w:val="0"/>
-        </w:rPr>
-        <w:t xml:space="preserve">Line(2) = {2, 3};</w:t>
-      </w:r>
-    </w:p>
-    <w:p>
-      <w:pPr>
-        <w:contextualSpacing w:val="0"/>
-      </w:pPr>
-      <w:r>
-        <w:rPr>
-          <w:i w:val="1"/>
-          <w:rtl w:val="0"/>
-        </w:rPr>
-        <w:t xml:space="preserve">Line(3) = {3, 1}</w:t>
-      </w:r>
-    </w:p>
-    <w:p>
-      <w:pPr>
-        <w:contextualSpacing w:val="0"/>
-      </w:pPr>
-      <w:r>
-        <w:rPr>
-          <w:rtl w:val="0"/>
-        </w:rPr>
-      </w:r>
-    </w:p>
-    <w:p>
-      <w:pPr>
-        <w:contextualSpacing w:val="0"/>
-      </w:pPr>
-      <w:r>
-        <w:rPr>
-          <w:i w:val="1"/>
-          <w:rtl w:val="0"/>
-        </w:rPr>
-        <w:t xml:space="preserve">Line Loop(4) = {1, 2, 3};</w:t>
+        <w:t xml:space="preserve">On </w:t>
+      </w:r>
+      <w:proofErr w:type="spellStart"/>
+      <w:r>
+        <w:t>défini</w:t>
+      </w:r>
+      <w:proofErr w:type="spellEnd"/>
+      <w:r>
+        <w:t xml:space="preserve"> les arêtes de notre objet en reliant les sommets</w:t>
+      </w:r>
+    </w:p>
+    <w:p>
+      <w:proofErr w:type="gramStart"/>
+      <w:r>
+        <w:rPr>
+          <w:i/>
+        </w:rPr>
+        <w:t>Line(</w:t>
+      </w:r>
+      <w:proofErr w:type="gramEnd"/>
+      <w:r>
+        <w:rPr>
+          <w:i/>
+        </w:rPr>
+        <w:t>2) = {2, 3};</w:t>
+      </w:r>
+    </w:p>
+    <w:p>
+      <w:proofErr w:type="gramStart"/>
+      <w:r>
+        <w:rPr>
+          <w:i/>
+        </w:rPr>
+        <w:t>Line(</w:t>
+      </w:r>
+      <w:proofErr w:type="gramEnd"/>
+      <w:r>
+        <w:rPr>
+          <w:i/>
+        </w:rPr>
+        <w:t>3) = {3, 1}</w:t>
+      </w:r>
+    </w:p>
+    <w:p/>
+    <w:p>
+      <w:r>
+        <w:rPr>
+          <w:i/>
+        </w:rPr>
+        <w:t xml:space="preserve">Line </w:t>
+      </w:r>
+      <w:proofErr w:type="gramStart"/>
+      <w:r>
+        <w:rPr>
+          <w:i/>
+        </w:rPr>
+        <w:t>Loop(</w:t>
+      </w:r>
+      <w:proofErr w:type="gramEnd"/>
+      <w:r>
+        <w:rPr>
+          <w:i/>
+        </w:rPr>
+        <w:t>4) = {1, 2, 3};</w:t>
+      </w:r>
+      <w:r>
+        <w:rPr>
+          <w:i/>
+        </w:rPr>
         <w:tab/>
       </w:r>
       <w:r>
-        <w:rPr>
-          <w:rtl w:val="0"/>
-        </w:rPr>
-        <w:t xml:space="preserve">On défini les faces de notre objet en spécifiant les côtés de</w:t>
-      </w:r>
-    </w:p>
-    <w:p>
-      <w:pPr>
-        <w:contextualSpacing w:val="0"/>
-      </w:pPr>
-      <w:r>
-        <w:rPr>
-          <w:i w:val="1"/>
-          <w:rtl w:val="0"/>
-        </w:rPr>
-        <w:t xml:space="preserve">Plane Surface(5) = {4};</w:t>
+        <w:t xml:space="preserve">On </w:t>
+      </w:r>
+      <w:proofErr w:type="spellStart"/>
+      <w:r>
+        <w:t>défini</w:t>
+      </w:r>
+      <w:proofErr w:type="spellEnd"/>
+      <w:r>
+        <w:t xml:space="preserve"> les faces de notre objet en spécifiant les côtés de</w:t>
+      </w:r>
+    </w:p>
+    <w:p>
+      <w:r>
+        <w:rPr>
+          <w:i/>
+        </w:rPr>
+        <w:t xml:space="preserve">Plane </w:t>
+      </w:r>
+      <w:proofErr w:type="gramStart"/>
+      <w:r>
+        <w:rPr>
+          <w:i/>
+        </w:rPr>
+        <w:t>Surface(</w:t>
+      </w:r>
+      <w:proofErr w:type="gramEnd"/>
+      <w:r>
+        <w:rPr>
+          <w:i/>
+        </w:rPr>
+        <w:t>5) = {4};</w:t>
+      </w:r>
+      <w:r>
+        <w:rPr>
+          <w:i/>
+        </w:rPr>
         <w:tab/>
       </w:r>
       <w:r>
-        <w:rPr>
-          <w:rtl w:val="0"/>
-        </w:rPr>
-        <w:t xml:space="preserve">chaque face</w:t>
-      </w:r>
-    </w:p>
-    <w:p>
-      <w:pPr>
-        <w:contextualSpacing w:val="0"/>
-      </w:pPr>
-      <w:r>
-        <w:rPr>
-          <w:i w:val="1"/>
-          <w:rtl w:val="0"/>
-        </w:rPr>
-        <w:t xml:space="preserve">//Surface Loop(6) = {5};</w:t>
+        <w:t>chaque face</w:t>
+      </w:r>
+    </w:p>
+    <w:p>
+      <w:r>
+        <w:rPr>
+          <w:i/>
+        </w:rPr>
+        <w:t xml:space="preserve">//Surface </w:t>
+      </w:r>
+      <w:proofErr w:type="gramStart"/>
+      <w:r>
+        <w:rPr>
+          <w:i/>
+        </w:rPr>
+        <w:t>Loop(</w:t>
+      </w:r>
+      <w:proofErr w:type="gramEnd"/>
+      <w:r>
+        <w:rPr>
+          <w:i/>
+        </w:rPr>
+        <w:t>6) = {5};</w:t>
+      </w:r>
+      <w:r>
+        <w:rPr>
+          <w:i/>
+        </w:rPr>
         <w:tab/>
       </w:r>
       <w:r>
-        <w:rPr>
-          <w:rtl w:val="0"/>
-        </w:rPr>
         <w:t xml:space="preserve">(Non utile dans cet exemple car il s’agit d’un surface et non </w:t>
       </w:r>
     </w:p>
     <w:p>
-      <w:pPr>
-        <w:contextualSpacing w:val="0"/>
-      </w:pPr>
-      <w:r>
-        <w:rPr>
-          <w:rtl w:val="0"/>
-        </w:rPr>
+      <w:r>
         <w:tab/>
+      </w:r>
+      <w:r>
         <w:tab/>
+      </w:r>
+      <w:r>
         <w:tab/>
+      </w:r>
+      <w:r>
         <w:tab/>
-        <w:t xml:space="preserve">d’un objet 3D) On défini la figure finale par ses faces</w:t>
-      </w:r>
-    </w:p>
-    <w:p>
-      <w:pPr>
-        <w:contextualSpacing w:val="0"/>
-      </w:pPr>
-      <w:r>
-        <w:rPr>
-          <w:rtl w:val="0"/>
-        </w:rPr>
-      </w:r>
-    </w:p>
-    <w:p>
-      <w:pPr>
-        <w:contextualSpacing w:val="0"/>
-      </w:pPr>
-      <w:r>
-        <w:rPr>
-          <w:i w:val="1"/>
-          <w:rtl w:val="0"/>
-        </w:rPr>
-        <w:t xml:space="preserve">//Volume(7) = {6};</w:t>
+      </w:r>
+      <w:proofErr w:type="gramStart"/>
+      <w:r>
+        <w:t>d’un</w:t>
+      </w:r>
+      <w:proofErr w:type="gramEnd"/>
+      <w:r>
+        <w:t xml:space="preserve"> objet 3D) </w:t>
+      </w:r>
+      <w:proofErr w:type="spellStart"/>
+      <w:r>
+        <w:t>On</w:t>
+      </w:r>
+      <w:proofErr w:type="spellEnd"/>
+      <w:r>
+        <w:t xml:space="preserve"> </w:t>
+      </w:r>
+      <w:proofErr w:type="spellStart"/>
+      <w:r>
+        <w:t>défini</w:t>
+      </w:r>
+      <w:proofErr w:type="spellEnd"/>
+      <w:r>
+        <w:t xml:space="preserve"> la figure finale par ses faces</w:t>
+      </w:r>
+    </w:p>
+    <w:p/>
+    <w:p>
+      <w:r>
+        <w:rPr>
+          <w:i/>
+        </w:rPr>
+        <w:t>//</w:t>
+      </w:r>
+      <w:proofErr w:type="gramStart"/>
+      <w:r>
+        <w:rPr>
+          <w:i/>
+        </w:rPr>
+        <w:t>Volume(</w:t>
+      </w:r>
+      <w:proofErr w:type="gramEnd"/>
+      <w:r>
+        <w:rPr>
+          <w:i/>
+        </w:rPr>
+        <w:t>7) = {6};</w:t>
+      </w:r>
+      <w:r>
+        <w:rPr>
+          <w:i/>
+        </w:rPr>
         <w:tab/>
+      </w:r>
+      <w:r>
+        <w:rPr>
+          <w:i/>
+        </w:rPr>
         <w:tab/>
       </w:r>
       <w:r>
-        <w:rPr>
-          <w:rtl w:val="0"/>
-        </w:rPr>
-        <w:t xml:space="preserve">(Non utile dans cet exemple pour la même raison) On donne </w:t>
-      </w:r>
-    </w:p>
-    <w:p>
-      <w:pPr>
-        <w:contextualSpacing w:val="0"/>
-      </w:pPr>
-      <w:r>
-        <w:rPr>
-          <w:rtl w:val="0"/>
-        </w:rPr>
+        <w:t>(Non utile dans cet exemple pour la même raison) On</w:t>
+      </w:r>
+      <w:r>
+        <w:t xml:space="preserve"> donne </w:t>
+      </w:r>
+    </w:p>
+    <w:p>
+      <w:r>
         <w:tab/>
+      </w:r>
+      <w:r>
         <w:tab/>
+      </w:r>
+      <w:r>
         <w:tab/>
+      </w:r>
+      <w:r>
         <w:tab/>
-        <w:t xml:space="preserve">un volume à notre objet</w:t>
-      </w:r>
-    </w:p>
-    <w:p>
-      <w:pPr>
-        <w:contextualSpacing w:val="0"/>
-      </w:pPr>
-      <w:r>
-        <w:rPr>
-          <w:rtl w:val="0"/>
-        </w:rPr>
-      </w:r>
-    </w:p>
-    <w:p>
-      <w:pPr>
-        <w:ind w:left="0" w:firstLine="0"/>
-        <w:contextualSpacing w:val="0"/>
-      </w:pPr>
-      <w:r>
-        <w:rPr>
-          <w:rtl w:val="0"/>
-        </w:rPr>
-      </w:r>
-    </w:p>
-    <w:p>
-      <w:pPr>
-        <w:ind w:left="0" w:firstLine="0"/>
-        <w:contextualSpacing w:val="0"/>
-      </w:pPr>
-      <w:r>
-        <w:rPr>
-          <w:rtl w:val="0"/>
-        </w:rPr>
-        <w:t xml:space="preserve">III] Problèmes rencontrés lors de la conversion</w:t>
-      </w:r>
-    </w:p>
-    <w:p>
-      <w:pPr>
-        <w:ind w:left="0" w:firstLine="0"/>
-        <w:contextualSpacing w:val="0"/>
-      </w:pPr>
-      <w:r>
-        <w:rPr>
-          <w:rtl w:val="0"/>
-        </w:rPr>
-      </w:r>
-    </w:p>
-    <w:p>
-      <w:pPr>
-        <w:ind w:left="0" w:firstLine="0"/>
-        <w:contextualSpacing w:val="0"/>
-      </w:pPr>
-      <w:r>
-        <w:rPr>
-          <w:rtl w:val="0"/>
-        </w:rPr>
-        <w:t xml:space="preserve">Nous avons décidé de créer un script python pour réaliser la conversion stl -&gt; geo. Pour celà nous lisons le fichier stl pour le retranscrire dans un nouveau fichier geo.</w:t>
-      </w:r>
-    </w:p>
-    <w:p>
-      <w:pPr>
-        <w:ind w:left="0" w:firstLine="0"/>
-        <w:contextualSpacing w:val="0"/>
-      </w:pPr>
-      <w:r>
-        <w:rPr>
-          <w:rtl w:val="0"/>
-        </w:rPr>
-      </w:r>
-    </w:p>
-    <w:p>
-      <w:pPr>
-        <w:ind w:left="0" w:firstLine="0"/>
-        <w:contextualSpacing w:val="0"/>
-      </w:pPr>
-      <w:r>
-        <w:rPr>
-          <w:rtl w:val="0"/>
-        </w:rPr>
-        <w:t xml:space="preserve">Cependant, nous avons rencontrés plusieurs problèmes :</w:t>
+      </w:r>
+      <w:proofErr w:type="gramStart"/>
+      <w:r>
+        <w:t>un</w:t>
+      </w:r>
+      <w:proofErr w:type="gramEnd"/>
+      <w:r>
+        <w:t xml:space="preserve"> volume à notre objet</w:t>
+      </w:r>
+    </w:p>
+    <w:p/>
+    <w:p/>
+    <w:p>
+      <w:r>
+        <w:t>III] Problèmes rencontrés lors de la conversion</w:t>
+      </w:r>
+    </w:p>
+    <w:p/>
+    <w:p>
+      <w:r>
+        <w:t xml:space="preserve">Nous avons décidé de créer un script python pour réaliser la conversion </w:t>
+      </w:r>
+      <w:proofErr w:type="spellStart"/>
+      <w:r>
+        <w:t>stl</w:t>
+      </w:r>
+      <w:proofErr w:type="spellEnd"/>
+      <w:r>
+        <w:t xml:space="preserve"> -&gt; </w:t>
+      </w:r>
+      <w:proofErr w:type="spellStart"/>
+      <w:r>
+        <w:t>geo</w:t>
+      </w:r>
+      <w:proofErr w:type="spellEnd"/>
+      <w:r>
+        <w:t xml:space="preserve">. Pour </w:t>
+      </w:r>
+      <w:proofErr w:type="spellStart"/>
+      <w:r>
+        <w:t>celà</w:t>
+      </w:r>
+      <w:proofErr w:type="spellEnd"/>
+      <w:r>
+        <w:t xml:space="preserve"> nous lisons le fichier </w:t>
+      </w:r>
+      <w:proofErr w:type="spellStart"/>
+      <w:r>
+        <w:t>stl</w:t>
+      </w:r>
+      <w:proofErr w:type="spellEnd"/>
+      <w:r>
+        <w:t xml:space="preserve"> pour le retranscrire dans un nouveau fichier </w:t>
+      </w:r>
+      <w:proofErr w:type="spellStart"/>
+      <w:r>
+        <w:t>geo</w:t>
+      </w:r>
+      <w:proofErr w:type="spellEnd"/>
+      <w:r>
+        <w:t>.</w:t>
+      </w:r>
+    </w:p>
+    <w:p/>
+    <w:p>
+      <w:r>
+        <w:t>Cependant, nous avons rencontrés plusieurs problèmes :</w:t>
       </w:r>
     </w:p>
     <w:p>
@@ -1713,29 +1800,79 @@
           <w:ilvl w:val="0"/>
           <w:numId w:val="6"/>
         </w:numPr>
-        <w:ind w:left="720" w:hanging="360"/>
-        <w:contextualSpacing w:val="1"/>
-        <w:rPr>
-          <w:u w:val="none"/>
-        </w:rPr>
-      </w:pPr>
-      <w:r>
-        <w:rPr>
-          <w:rtl w:val="0"/>
-        </w:rPr>
-        <w:t xml:space="preserve">Tout d’abord, les objets stl sont défini par des triangles, alors que les objets geo sont défini par des faces. Si on prend l’exemple du cube, une face du cube en stl sera formé par deux triangles, alors qu’une face du cube en geo sera un simple carré. En stl, ce cube aura donc des diagonales qu’il faudra supprimer lors de la conversion en geo (car on doit définir des surfaces fermées). </w:t>
-      </w:r>
-    </w:p>
-    <w:p>
-      <w:pPr>
-        <w:ind w:left="720" w:firstLine="0"/>
-        <w:contextualSpacing w:val="0"/>
-      </w:pPr>
-      <w:r>
-        <w:rPr>
-          <w:rtl w:val="0"/>
-        </w:rPr>
-        <w:t xml:space="preserve">Pour cela, on s’aide du vecteur normal : si plusieurs triangles ont le même vecteur normal, c’est qu’ils forment une seule et même face. Et si ces triangles partagent une ligne en commun, c’est que cette ligne est à l’intérieur de la face et donc qu’elle doit être supprimée (on doit définir l’extérieur de la face).</w:t>
+        <w:ind w:hanging="360"/>
+        <w:contextualSpacing/>
+      </w:pPr>
+      <w:r>
+        <w:lastRenderedPageBreak/>
+        <w:t xml:space="preserve">Tout d’abord, les objets </w:t>
+      </w:r>
+      <w:proofErr w:type="spellStart"/>
+      <w:r>
+        <w:t>stl</w:t>
+      </w:r>
+      <w:proofErr w:type="spellEnd"/>
+      <w:r>
+        <w:t xml:space="preserve"> sont défini par des triangles, alors que les objets </w:t>
+      </w:r>
+      <w:proofErr w:type="spellStart"/>
+      <w:r>
+        <w:t>geo</w:t>
+      </w:r>
+      <w:proofErr w:type="spellEnd"/>
+      <w:r>
+        <w:t xml:space="preserve"> sont défini par des faces. Si on prend l’exemple du cube, une face du cube en </w:t>
+      </w:r>
+      <w:proofErr w:type="spellStart"/>
+      <w:r>
+        <w:t>stl</w:t>
+      </w:r>
+      <w:proofErr w:type="spellEnd"/>
+      <w:r>
+        <w:t xml:space="preserve"> sera </w:t>
+      </w:r>
+      <w:proofErr w:type="gramStart"/>
+      <w:r>
+        <w:t>formé</w:t>
+      </w:r>
+      <w:proofErr w:type="gramEnd"/>
+      <w:r>
+        <w:t xml:space="preserve"> par deux triangles, alors qu’une face du cube en </w:t>
+      </w:r>
+      <w:proofErr w:type="spellStart"/>
+      <w:r>
+        <w:t>geo</w:t>
+      </w:r>
+      <w:proofErr w:type="spellEnd"/>
+      <w:r>
+        <w:t xml:space="preserve"> sera un simple carré. En </w:t>
+      </w:r>
+      <w:proofErr w:type="spellStart"/>
+      <w:r>
+        <w:t>stl</w:t>
+      </w:r>
+      <w:proofErr w:type="spellEnd"/>
+      <w:r>
+        <w:t xml:space="preserve">, ce cube aura donc des diagonales qu’il faudra supprimer lors de la conversion en </w:t>
+      </w:r>
+      <w:proofErr w:type="spellStart"/>
+      <w:r>
+        <w:t>geo</w:t>
+      </w:r>
+      <w:proofErr w:type="spellEnd"/>
+      <w:r>
+        <w:t xml:space="preserve"> (car on doit définir des surfaces fermées). </w:t>
+      </w:r>
+    </w:p>
+    <w:p>
+      <w:pPr>
+        <w:ind w:left="720"/>
+      </w:pPr>
+      <w:r>
+        <w:t>Pour cela, on s’aide du vecteur normal : si plusieurs triangles ont le même vecteur normal, c’est qu’ils forment une seul</w:t>
+      </w:r>
+      <w:r>
+        <w:t>e et même face. Et si ces triangles partagent une ligne en commun, c’est que cette ligne est à l’intérieur de la face et donc qu’elle doit être supprimée (on doit définir l’extérieur de la face).</w:t>
       </w:r>
     </w:p>
     <w:p>
@@ -1744,43 +1881,51 @@
           <w:ilvl w:val="0"/>
           <w:numId w:val="10"/>
         </w:numPr>
-        <w:ind w:left="720" w:hanging="360"/>
-        <w:contextualSpacing w:val="1"/>
-        <w:rPr>
-          <w:u w:val="none"/>
-        </w:rPr>
-      </w:pPr>
-      <w:r>
-        <w:rPr>
-          <w:rtl w:val="0"/>
-        </w:rPr>
-        <w:t xml:space="preserve">Ensuite, lorsqu’on défini les faces de notre objet en geo, il faut que les lignes qui composent une face forment un cycle.</w:t>
-      </w:r>
-    </w:p>
-    <w:p>
-      <w:pPr>
-        <w:contextualSpacing w:val="0"/>
-      </w:pPr>
-      <w:r>
-        <w:rPr>
-          <w:rtl w:val="0"/>
-        </w:rPr>
-      </w:r>
-    </w:p>
-    <w:p>
-      <w:pPr>
-        <w:contextualSpacing w:val="0"/>
-      </w:pPr>
-      <w:r>
-        <w:rPr>
-          <w:rtl w:val="0"/>
-        </w:rPr>
+        <w:ind w:hanging="360"/>
+        <w:contextualSpacing/>
+      </w:pPr>
+      <w:r>
+        <w:t xml:space="preserve">Ensuite, lorsqu’on </w:t>
+      </w:r>
+      <w:proofErr w:type="spellStart"/>
+      <w:r>
+        <w:t>défini</w:t>
+      </w:r>
+      <w:proofErr w:type="spellEnd"/>
+      <w:r>
+        <w:t xml:space="preserve"> les faces de notre objet en </w:t>
+      </w:r>
+      <w:proofErr w:type="spellStart"/>
+      <w:r>
+        <w:t>geo</w:t>
+      </w:r>
+      <w:proofErr w:type="spellEnd"/>
+      <w:r>
+        <w:t>, i</w:t>
+      </w:r>
+      <w:r>
+        <w:t>l faut que les lignes qui composent une face forment un cycle.</w:t>
+      </w:r>
+    </w:p>
+    <w:p/>
+    <w:p>
+      <w:r>
         <w:tab/>
-        <w:t xml:space="preserve">exemple : </w:t>
-      </w:r>
-      <w:r>
+      </w:r>
+      <w:proofErr w:type="gramStart"/>
+      <w:r>
+        <w:t>exemple</w:t>
+      </w:r>
+      <w:proofErr w:type="gramEnd"/>
+      <w:r>
+        <w:t xml:space="preserve"> : </w:t>
+      </w:r>
+      <w:r>
+        <w:rPr>
+          <w:noProof/>
+        </w:rPr>
         <w:drawing>
-          <wp:anchor allowOverlap="1" behindDoc="0" distB="114300" distT="114300" distL="114300" distR="114300" hidden="0" layoutInCell="0" locked="0" relativeHeight="0" simplePos="0">
+          <wp:anchor distT="114300" distB="114300" distL="114300" distR="114300" simplePos="0" relativeHeight="251658240" behindDoc="0" locked="0" layoutInCell="0" hidden="0" allowOverlap="1">
             <wp:simplePos x="0" y="0"/>
             <wp:positionH relativeFrom="margin">
               <wp:posOffset>-457199</wp:posOffset>
@@ -1789,19 +1934,20 @@
               <wp:posOffset>200025</wp:posOffset>
             </wp:positionV>
             <wp:extent cx="3109913" cy="2838733"/>
-            <wp:effectExtent b="0" l="0" r="0" t="0"/>
-            <wp:wrapTopAndBottom distB="114300" distT="114300"/>
+            <wp:effectExtent l="0" t="0" r="0" b="0"/>
+            <wp:wrapTopAndBottom distT="114300" distB="114300"/>
             <wp:docPr id="2" name="image03.png"/>
-            <a:graphic>
+            <wp:cNvGraphicFramePr/>
+            <a:graphic xmlns:a="http://schemas.openxmlformats.org/drawingml/2006/main">
               <a:graphicData uri="http://schemas.openxmlformats.org/drawingml/2006/picture">
-                <pic:pic>
+                <pic:pic xmlns:pic="http://schemas.openxmlformats.org/drawingml/2006/picture">
                   <pic:nvPicPr>
                     <pic:cNvPr id="0" name="image03.png"/>
                     <pic:cNvPicPr preferRelativeResize="0"/>
                   </pic:nvPicPr>
                   <pic:blipFill>
                     <a:blip r:embed="rId6"/>
-                    <a:srcRect b="0" l="0" r="0" t="0"/>
+                    <a:srcRect/>
                     <a:stretch>
                       <a:fillRect/>
                     </a:stretch>
@@ -1811,7 +1957,9 @@
                       <a:off x="0" y="0"/>
                       <a:ext cx="3109913" cy="2838733"/>
                     </a:xfrm>
-                    <a:prstGeom prst="rect"/>
+                    <a:prstGeom prst="rect">
+                      <a:avLst/>
+                    </a:prstGeom>
                     <a:ln/>
                   </pic:spPr>
                 </pic:pic>
@@ -1822,151 +1970,91 @@
       </w:r>
     </w:p>
     <w:p>
-      <w:pPr>
-        <w:ind w:left="0" w:firstLine="0"/>
-        <w:contextualSpacing w:val="0"/>
-      </w:pPr>
-      <w:r>
-        <w:rPr>
-          <w:rtl w:val="0"/>
-        </w:rPr>
+      <w:r>
         <w:t xml:space="preserve">On peut définir cette face de la manière suivante : {1, 2, 3, 4} car ces lignes se suivent (elles forment un cycle). </w:t>
       </w:r>
     </w:p>
     <w:p>
-      <w:pPr>
-        <w:ind w:left="0" w:firstLine="0"/>
-        <w:contextualSpacing w:val="0"/>
-      </w:pPr>
-      <w:r>
-        <w:rPr>
-          <w:rtl w:val="0"/>
-        </w:rPr>
-        <w:t xml:space="preserve">En revanche, on ne peut pas définir cette face de la manière suivante : {1, 3, 4, 2}.</w:t>
-      </w:r>
-    </w:p>
-    <w:p>
-      <w:pPr>
-        <w:ind w:left="0" w:firstLine="0"/>
-        <w:contextualSpacing w:val="0"/>
-      </w:pPr>
-      <w:r>
-        <w:rPr>
-          <w:rtl w:val="0"/>
-        </w:rPr>
-      </w:r>
-    </w:p>
+      <w:r>
+        <w:t xml:space="preserve">En revanche, on ne peut pas définir cette face de la manière </w:t>
+      </w:r>
+      <w:r>
+        <w:t>suivante : {1, 3, 4, 2}.</w:t>
+      </w:r>
+    </w:p>
+    <w:p/>
     <w:p>
       <w:pPr>
         <w:numPr>
           <w:ilvl w:val="0"/>
           <w:numId w:val="14"/>
         </w:numPr>
-        <w:ind w:left="720" w:hanging="360"/>
-        <w:contextualSpacing w:val="1"/>
-        <w:rPr>
-          <w:b w:val="1"/>
-        </w:rPr>
-      </w:pPr>
-      <w:r>
-        <w:rPr>
-          <w:b w:val="1"/>
-          <w:rtl w:val="0"/>
+        <w:ind w:hanging="360"/>
+        <w:contextualSpacing/>
+        <w:rPr>
+          <w:b/>
+        </w:rPr>
+      </w:pPr>
+      <w:r>
+        <w:rPr>
+          <w:b/>
         </w:rPr>
         <w:t xml:space="preserve">(EN COURS) </w:t>
       </w:r>
       <w:r>
-        <w:rPr>
-          <w:rtl w:val="0"/>
-        </w:rPr>
-        <w:t xml:space="preserve">Lorsqu’on défini les faces, il faut parfois ajouter des “-” avant le numéro de la ligne. Avec un “-” on parcourt la ligne dans le sens indirect, alors que sans on la parcourt dans le sens direct.</w:t>
-      </w:r>
-    </w:p>
-    <w:p>
-      <w:pPr>
-        <w:ind w:left="0" w:firstLine="0"/>
-        <w:contextualSpacing w:val="0"/>
-      </w:pPr>
-      <w:r>
-        <w:rPr>
-          <w:rtl w:val="0"/>
-        </w:rPr>
-      </w:r>
-    </w:p>
-    <w:p>
-      <w:pPr>
-        <w:ind w:left="0" w:firstLine="0"/>
-        <w:contextualSpacing w:val="0"/>
-      </w:pPr>
-      <w:r>
-        <w:rPr>
-          <w:rtl w:val="0"/>
-        </w:rPr>
-      </w:r>
-    </w:p>
+        <w:t xml:space="preserve">Lorsqu’on </w:t>
+      </w:r>
+      <w:proofErr w:type="spellStart"/>
+      <w:r>
+        <w:t>défini</w:t>
+      </w:r>
+      <w:proofErr w:type="spellEnd"/>
+      <w:r>
+        <w:t xml:space="preserve"> les faces, il faut parfois ajouter des “-” avant le numéro de la ligne. Avec un “-” on parcourt la ligne dans le sens indirect, alors que sans on la parcourt dans le sens direct.</w:t>
+      </w:r>
+    </w:p>
+    <w:p/>
+    <w:p/>
     <w:p>
       <w:pPr>
         <w:numPr>
           <w:ilvl w:val="0"/>
           <w:numId w:val="11"/>
         </w:numPr>
-        <w:ind w:left="720" w:hanging="360"/>
-        <w:contextualSpacing w:val="1"/>
-        <w:rPr>
-          <w:b w:val="1"/>
-        </w:rPr>
-      </w:pPr>
-      <w:r>
-        <w:rPr>
-          <w:b w:val="1"/>
-          <w:rtl w:val="0"/>
+        <w:ind w:hanging="360"/>
+        <w:contextualSpacing/>
+        <w:rPr>
+          <w:b/>
+        </w:rPr>
+      </w:pPr>
+      <w:r>
+        <w:rPr>
+          <w:b/>
         </w:rPr>
         <w:t xml:space="preserve">(EN COURS) </w:t>
       </w:r>
       <w:r>
-        <w:rPr>
-          <w:rtl w:val="0"/>
-        </w:rPr>
-        <w:t xml:space="preserve">Trouver un moyen de définir la longueur caractéristique en fonction de la position du point par rapport à l’origine.</w:t>
-      </w:r>
-      <w:r>
-        <w:rPr>
-          <w:rtl w:val="0"/>
-        </w:rPr>
-      </w:r>
-    </w:p>
-    <w:p>
-      <w:pPr>
-        <w:contextualSpacing w:val="0"/>
-      </w:pPr>
-      <w:r>
-        <w:rPr>
-          <w:rtl w:val="0"/>
-        </w:rPr>
-      </w:r>
-    </w:p>
-    <w:p>
-      <w:pPr>
-        <w:contextualSpacing w:val="0"/>
-      </w:pPr>
-      <w:r>
-        <w:rPr>
-          <w:rtl w:val="0"/>
-        </w:rPr>
-      </w:r>
-    </w:p>
+        <w:t>Trouver un moyen de définir la longueur caractéristique en fonction de la position du point par rapport à l’origine.</w:t>
+      </w:r>
+    </w:p>
+    <w:p/>
+    <w:p/>
     <w:sectPr>
-      <w:pgSz w:h="16834" w:w="11909"/>
-      <w:pgMar w:bottom="1440" w:top="1440" w:left="1440" w:right="1440"/>
+      <w:pgSz w:w="11909" w:h="16834"/>
+      <w:pgMar w:top="1440" w:right="1440" w:bottom="1440" w:left="1440" w:header="720" w:footer="720" w:gutter="0"/>
       <w:pgNumType w:start="1"/>
+      <w:cols w:space="720"/>
     </w:sectPr>
   </w:body>
 </w:document>
 </file>
 
 <file path=word/numbering.xml><?xml version="1.0" encoding="utf-8"?>
-<w:numbering xmlns:mc="http://schemas.openxmlformats.org/markup-compatibility/2006" xmlns:o="urn:schemas-microsoft-com:office:office" xmlns:r="http://schemas.openxmlformats.org/officeDocument/2006/relationships" xmlns:m="http://schemas.openxmlformats.org/officeDocument/2006/math" xmlns:v="urn:schemas-microsoft-com:vml" xmlns:wp="http://schemas.openxmlformats.org/drawingml/2006/wordprocessingDrawing" xmlns:w10="urn:schemas-microsoft-com:office:word" xmlns:w="http://schemas.openxmlformats.org/wordprocessingml/2006/main" xmlns:wne="http://schemas.microsoft.com/office/word/2006/wordml" xmlns:sl="http://schemas.openxmlformats.org/schemaLibrary/2006/main" xmlns:a="http://schemas.openxmlformats.org/drawingml/2006/main" xmlns:pic="http://schemas.openxmlformats.org/drawingml/2006/picture" xmlns:c="http://schemas.openxmlformats.org/drawingml/2006/chart" xmlns:lc="http://schemas.openxmlformats.org/drawingml/2006/lockedCanvas" xmlns:dgm="http://schemas.openxmlformats.org/drawingml/2006/diagram" xmlns:wps="http://schemas.microsoft.com/office/word/2010/wordprocessingShape" xmlns:wpg="http://schemas.microsoft.com/office/word/2010/wordprocessingGroup">
-  <w:abstractNum w:abstractNumId="1">
+<w:numbering xmlns:wpc="http://schemas.microsoft.com/office/word/2010/wordprocessingCanvas" xmlns:cx="http://schemas.microsoft.com/office/drawing/2014/chartex" xmlns:cx1="http://schemas.microsoft.com/office/drawing/2015/9/8/chartex" xmlns:cx2="http://schemas.microsoft.com/office/drawing/2015/10/21/chartex" xmlns:mc="http://schemas.openxmlformats.org/markup-compatibility/2006" xmlns:o="urn:schemas-microsoft-com:office:office" xmlns:r="http://schemas.openxmlformats.org/officeDocument/2006/relationships" xmlns:m="http://schemas.openxmlformats.org/officeDocument/2006/math" xmlns:v="urn:schemas-microsoft-com:vml" xmlns:wp14="http://schemas.microsoft.com/office/word/2010/wordprocessingDrawing" xmlns:wp="http://schemas.openxmlformats.org/drawingml/2006/wordprocessingDrawing" xmlns:w10="urn:schemas-microsoft-com:office:word" xmlns:w="http://schemas.openxmlformats.org/wordprocessingml/2006/main" xmlns:w14="http://schemas.microsoft.com/office/word/2010/wordml" xmlns:w15="http://schemas.microsoft.com/office/word/2012/wordml" xmlns:w16se="http://schemas.microsoft.com/office/word/2015/wordml/symex" xmlns:wpg="http://schemas.microsoft.com/office/word/2010/wordprocessingGroup" xmlns:wpi="http://schemas.microsoft.com/office/word/2010/wordprocessingInk" xmlns:wne="http://schemas.microsoft.com/office/word/2006/wordml" xmlns:wps="http://schemas.microsoft.com/office/word/2010/wordprocessingShape" mc:Ignorable="w14 w15 w16se wp14">
+  <w:abstractNum w:abstractNumId="0" w15:restartNumberingAfterBreak="0">
+    <w:nsid w:val="09C5715B"/>
+    <w:multiLevelType w:val="multilevel"/>
+    <w:tmpl w:val="E49E32E0"/>
     <w:lvl w:ilvl="0">
       <w:start w:val="1"/>
       <w:numFmt w:val="bullet"/>
@@ -2076,7 +2164,10 @@
       </w:rPr>
     </w:lvl>
   </w:abstractNum>
-  <w:abstractNum w:abstractNumId="2">
+  <w:abstractNum w:abstractNumId="1" w15:restartNumberingAfterBreak="0">
+    <w:nsid w:val="0C1235CF"/>
+    <w:multiLevelType w:val="multilevel"/>
+    <w:tmpl w:val="0C1004EE"/>
     <w:lvl w:ilvl="0">
       <w:start w:val="1"/>
       <w:numFmt w:val="bullet"/>
@@ -2186,7 +2277,10 @@
       </w:rPr>
     </w:lvl>
   </w:abstractNum>
-  <w:abstractNum w:abstractNumId="3">
+  <w:abstractNum w:abstractNumId="2" w15:restartNumberingAfterBreak="0">
+    <w:nsid w:val="0F6C54C0"/>
+    <w:multiLevelType w:val="multilevel"/>
+    <w:tmpl w:val="FE547BEE"/>
     <w:lvl w:ilvl="0">
       <w:start w:val="1"/>
       <w:numFmt w:val="bullet"/>
@@ -2296,7 +2390,10 @@
       </w:rPr>
     </w:lvl>
   </w:abstractNum>
-  <w:abstractNum w:abstractNumId="4">
+  <w:abstractNum w:abstractNumId="3" w15:restartNumberingAfterBreak="0">
+    <w:nsid w:val="150B7E1E"/>
+    <w:multiLevelType w:val="multilevel"/>
+    <w:tmpl w:val="3A8677C8"/>
     <w:lvl w:ilvl="0">
       <w:start w:val="1"/>
       <w:numFmt w:val="bullet"/>
@@ -2406,7 +2503,10 @@
       </w:rPr>
     </w:lvl>
   </w:abstractNum>
-  <w:abstractNum w:abstractNumId="5">
+  <w:abstractNum w:abstractNumId="4" w15:restartNumberingAfterBreak="0">
+    <w:nsid w:val="158537DA"/>
+    <w:multiLevelType w:val="multilevel"/>
+    <w:tmpl w:val="BFCC7F6E"/>
     <w:lvl w:ilvl="0">
       <w:start w:val="1"/>
       <w:numFmt w:val="bullet"/>
@@ -2516,7 +2616,10 @@
       </w:rPr>
     </w:lvl>
   </w:abstractNum>
-  <w:abstractNum w:abstractNumId="6">
+  <w:abstractNum w:abstractNumId="5" w15:restartNumberingAfterBreak="0">
+    <w:nsid w:val="1DE4581C"/>
+    <w:multiLevelType w:val="multilevel"/>
+    <w:tmpl w:val="FAD084D6"/>
     <w:lvl w:ilvl="0">
       <w:start w:val="1"/>
       <w:numFmt w:val="bullet"/>
@@ -2626,7 +2729,10 @@
       </w:rPr>
     </w:lvl>
   </w:abstractNum>
-  <w:abstractNum w:abstractNumId="7">
+  <w:abstractNum w:abstractNumId="6" w15:restartNumberingAfterBreak="0">
+    <w:nsid w:val="1E207387"/>
+    <w:multiLevelType w:val="multilevel"/>
+    <w:tmpl w:val="C92674E0"/>
     <w:lvl w:ilvl="0">
       <w:start w:val="1"/>
       <w:numFmt w:val="bullet"/>
@@ -2736,7 +2842,10 @@
       </w:rPr>
     </w:lvl>
   </w:abstractNum>
-  <w:abstractNum w:abstractNumId="8">
+  <w:abstractNum w:abstractNumId="7" w15:restartNumberingAfterBreak="0">
+    <w:nsid w:val="2275153A"/>
+    <w:multiLevelType w:val="multilevel"/>
+    <w:tmpl w:val="1B4A2508"/>
     <w:lvl w:ilvl="0">
       <w:start w:val="1"/>
       <w:numFmt w:val="bullet"/>
@@ -2846,7 +2955,10 @@
       </w:rPr>
     </w:lvl>
   </w:abstractNum>
-  <w:abstractNum w:abstractNumId="9">
+  <w:abstractNum w:abstractNumId="8" w15:restartNumberingAfterBreak="0">
+    <w:nsid w:val="24AF7E86"/>
+    <w:multiLevelType w:val="multilevel"/>
+    <w:tmpl w:val="62E8CD9E"/>
     <w:lvl w:ilvl="0">
       <w:start w:val="1"/>
       <w:numFmt w:val="bullet"/>
@@ -2956,7 +3068,10 @@
       </w:rPr>
     </w:lvl>
   </w:abstractNum>
-  <w:abstractNum w:abstractNumId="10">
+  <w:abstractNum w:abstractNumId="9" w15:restartNumberingAfterBreak="0">
+    <w:nsid w:val="41396719"/>
+    <w:multiLevelType w:val="multilevel"/>
+    <w:tmpl w:val="E6E206B0"/>
     <w:lvl w:ilvl="0">
       <w:start w:val="1"/>
       <w:numFmt w:val="bullet"/>
@@ -3066,7 +3181,10 @@
       </w:rPr>
     </w:lvl>
   </w:abstractNum>
-  <w:abstractNum w:abstractNumId="11">
+  <w:abstractNum w:abstractNumId="10" w15:restartNumberingAfterBreak="0">
+    <w:nsid w:val="41412302"/>
+    <w:multiLevelType w:val="multilevel"/>
+    <w:tmpl w:val="72E09F8A"/>
     <w:lvl w:ilvl="0">
       <w:start w:val="1"/>
       <w:numFmt w:val="bullet"/>
@@ -3176,7 +3294,10 @@
       </w:rPr>
     </w:lvl>
   </w:abstractNum>
-  <w:abstractNum w:abstractNumId="12">
+  <w:abstractNum w:abstractNumId="11" w15:restartNumberingAfterBreak="0">
+    <w:nsid w:val="52FE14B4"/>
+    <w:multiLevelType w:val="multilevel"/>
+    <w:tmpl w:val="DFFE8D16"/>
     <w:lvl w:ilvl="0">
       <w:start w:val="1"/>
       <w:numFmt w:val="bullet"/>
@@ -3286,7 +3407,10 @@
       </w:rPr>
     </w:lvl>
   </w:abstractNum>
-  <w:abstractNum w:abstractNumId="13">
+  <w:abstractNum w:abstractNumId="12" w15:restartNumberingAfterBreak="0">
+    <w:nsid w:val="57971125"/>
+    <w:multiLevelType w:val="multilevel"/>
+    <w:tmpl w:val="C33A26C2"/>
     <w:lvl w:ilvl="0">
       <w:start w:val="1"/>
       <w:numFmt w:val="bullet"/>
@@ -3396,7 +3520,10 @@
       </w:rPr>
     </w:lvl>
   </w:abstractNum>
-  <w:abstractNum w:abstractNumId="14">
+  <w:abstractNum w:abstractNumId="13" w15:restartNumberingAfterBreak="0">
+    <w:nsid w:val="57BA3C2D"/>
+    <w:multiLevelType w:val="multilevel"/>
+    <w:tmpl w:val="8FC29A86"/>
     <w:lvl w:ilvl="0">
       <w:start w:val="1"/>
       <w:numFmt w:val="bullet"/>
@@ -3506,7 +3633,10 @@
       </w:rPr>
     </w:lvl>
   </w:abstractNum>
-  <w:abstractNum w:abstractNumId="15">
+  <w:abstractNum w:abstractNumId="14" w15:restartNumberingAfterBreak="0">
+    <w:nsid w:val="640C6C20"/>
+    <w:multiLevelType w:val="multilevel"/>
+    <w:tmpl w:val="C25AA2CE"/>
     <w:lvl w:ilvl="0">
       <w:start w:val="1"/>
       <w:numFmt w:val="bullet"/>
@@ -3616,7 +3746,10 @@
       </w:rPr>
     </w:lvl>
   </w:abstractNum>
-  <w:abstractNum w:abstractNumId="16">
+  <w:abstractNum w:abstractNumId="15" w15:restartNumberingAfterBreak="0">
+    <w:nsid w:val="6F305FC0"/>
+    <w:multiLevelType w:val="multilevel"/>
+    <w:tmpl w:val="0C64BBCC"/>
     <w:lvl w:ilvl="0">
       <w:start w:val="1"/>
       <w:numFmt w:val="bullet"/>
@@ -3727,147 +3860,510 @@
     </w:lvl>
   </w:abstractNum>
   <w:num w:numId="1">
+    <w:abstractNumId w:val="5"/>
+  </w:num>
+  <w:num w:numId="2">
+    <w:abstractNumId w:val="10"/>
+  </w:num>
+  <w:num w:numId="3">
+    <w:abstractNumId w:val="15"/>
+  </w:num>
+  <w:num w:numId="4">
+    <w:abstractNumId w:val="0"/>
+  </w:num>
+  <w:num w:numId="5">
+    <w:abstractNumId w:val="6"/>
+  </w:num>
+  <w:num w:numId="6">
+    <w:abstractNumId w:val="3"/>
+  </w:num>
+  <w:num w:numId="7">
+    <w:abstractNumId w:val="13"/>
+  </w:num>
+  <w:num w:numId="8">
+    <w:abstractNumId w:val="12"/>
+  </w:num>
+  <w:num w:numId="9">
+    <w:abstractNumId w:val="8"/>
+  </w:num>
+  <w:num w:numId="10">
+    <w:abstractNumId w:val="11"/>
+  </w:num>
+  <w:num w:numId="11">
     <w:abstractNumId w:val="1"/>
   </w:num>
-  <w:num w:numId="2">
-    <w:abstractNumId w:val="2"/>
+  <w:num w:numId="12">
+    <w:abstractNumId w:val="9"/>
   </w:num>
-  <w:num w:numId="3">
-    <w:abstractNumId w:val="3"/>
+  <w:num w:numId="13">
+    <w:abstractNumId w:val="14"/>
   </w:num>
-  <w:num w:numId="4">
+  <w:num w:numId="14">
     <w:abstractNumId w:val="4"/>
   </w:num>
-  <w:num w:numId="5">
-    <w:abstractNumId w:val="5"/>
-  </w:num>
-  <w:num w:numId="6">
-    <w:abstractNumId w:val="6"/>
-  </w:num>
-  <w:num w:numId="7">
+  <w:num w:numId="15">
     <w:abstractNumId w:val="7"/>
   </w:num>
-  <w:num w:numId="8">
-    <w:abstractNumId w:val="8"/>
-  </w:num>
-  <w:num w:numId="9">
-    <w:abstractNumId w:val="9"/>
-  </w:num>
-  <w:num w:numId="10">
-    <w:abstractNumId w:val="10"/>
-  </w:num>
-  <w:num w:numId="11">
-    <w:abstractNumId w:val="11"/>
-  </w:num>
-  <w:num w:numId="12">
-    <w:abstractNumId w:val="12"/>
-  </w:num>
-  <w:num w:numId="13">
-    <w:abstractNumId w:val="13"/>
-  </w:num>
-  <w:num w:numId="14">
-    <w:abstractNumId w:val="14"/>
-  </w:num>
-  <w:num w:numId="15">
-    <w:abstractNumId w:val="15"/>
-  </w:num>
   <w:num w:numId="16">
-    <w:abstractNumId w:val="16"/>
+    <w:abstractNumId w:val="2"/>
   </w:num>
 </w:numbering>
 </file>
 
 <file path=word/styles.xml><?xml version="1.0" encoding="utf-8"?>
-<w:styles xmlns:mc="http://schemas.openxmlformats.org/markup-compatibility/2006" xmlns:o="urn:schemas-microsoft-com:office:office" xmlns:r="http://schemas.openxmlformats.org/officeDocument/2006/relationships" xmlns:m="http://schemas.openxmlformats.org/officeDocument/2006/math" xmlns:v="urn:schemas-microsoft-com:vml" xmlns:wp="http://schemas.openxmlformats.org/drawingml/2006/wordprocessingDrawing" xmlns:w10="urn:schemas-microsoft-com:office:word" xmlns:w="http://schemas.openxmlformats.org/wordprocessingml/2006/main" xmlns:wne="http://schemas.microsoft.com/office/word/2006/wordml" xmlns:sl="http://schemas.openxmlformats.org/schemaLibrary/2006/main" xmlns:a="http://schemas.openxmlformats.org/drawingml/2006/main" xmlns:pic="http://schemas.openxmlformats.org/drawingml/2006/picture" xmlns:c="http://schemas.openxmlformats.org/drawingml/2006/chart" xmlns:lc="http://schemas.openxmlformats.org/drawingml/2006/lockedCanvas" xmlns:dgm="http://schemas.openxmlformats.org/drawingml/2006/diagram" xmlns:wps="http://schemas.microsoft.com/office/word/2010/wordprocessingShape" xmlns:wpg="http://schemas.microsoft.com/office/word/2010/wordprocessingGroup">
+<w:styles xmlns:mc="http://schemas.openxmlformats.org/markup-compatibility/2006" xmlns:r="http://schemas.openxmlformats.org/officeDocument/2006/relationships" xmlns:w="http://schemas.openxmlformats.org/wordprocessingml/2006/main" xmlns:w14="http://schemas.microsoft.com/office/word/2010/wordml" xmlns:w15="http://schemas.microsoft.com/office/word/2012/wordml" xmlns:w16se="http://schemas.microsoft.com/office/word/2015/wordml/symex" mc:Ignorable="w14 w15 w16se">
   <w:docDefaults>
     <w:rPrDefault>
       <w:rPr>
-        <w:rFonts w:ascii="Arial" w:cs="Arial" w:eastAsia="Arial" w:hAnsi="Arial"/>
-        <w:b w:val="0"/>
-        <w:i w:val="0"/>
-        <w:smallCaps w:val="0"/>
-        <w:strike w:val="0"/>
+        <w:rFonts w:ascii="Arial" w:eastAsia="Arial" w:hAnsi="Arial" w:cs="Arial"/>
         <w:color w:val="000000"/>
         <w:sz w:val="22"/>
         <w:szCs w:val="22"/>
-        <w:u w:val="none"/>
-        <w:vertAlign w:val="baseline"/>
+        <w:lang w:val="fr-FR" w:eastAsia="fr-FR" w:bidi="ar-SA"/>
       </w:rPr>
     </w:rPrDefault>
     <w:pPrDefault>
       <w:pPr>
-        <w:keepNext w:val="0"/>
-        <w:keepLines w:val="0"/>
-        <w:widowControl w:val="1"/>
-        <w:spacing w:after="0" w:before="0" w:line="276" w:lineRule="auto"/>
-        <w:ind w:left="0" w:right="0" w:firstLine="0"/>
-        <w:jc w:val="left"/>
+        <w:spacing w:line="276" w:lineRule="auto"/>
       </w:pPr>
     </w:pPrDefault>
   </w:docDefaults>
-  <w:style w:type="paragraph" w:styleId="Normal" w:default="1">
-    <w:name w:val="normal"/>
+  <w:latentStyles w:defLockedState="0" w:defUIPriority="99" w:defSemiHidden="0" w:defUnhideWhenUsed="0" w:defQFormat="0" w:count="372">
+    <w:lsdException w:name="Normal" w:uiPriority="0" w:qFormat="1"/>
+    <w:lsdException w:name="heading 1" w:uiPriority="9" w:qFormat="1"/>
+    <w:lsdException w:name="heading 2" w:semiHidden="1" w:uiPriority="9" w:unhideWhenUsed="1" w:qFormat="1"/>
+    <w:lsdException w:name="heading 3" w:semiHidden="1" w:uiPriority="9" w:unhideWhenUsed="1" w:qFormat="1"/>
+    <w:lsdException w:name="heading 4" w:semiHidden="1" w:uiPriority="9" w:unhideWhenUsed="1" w:qFormat="1"/>
+    <w:lsdException w:name="heading 5" w:semiHidden="1" w:uiPriority="9" w:unhideWhenUsed="1" w:qFormat="1"/>
+    <w:lsdException w:name="heading 6" w:semiHidden="1" w:uiPriority="9" w:unhideWhenUsed="1" w:qFormat="1"/>
+    <w:lsdException w:name="heading 7" w:semiHidden="1" w:uiPriority="9" w:unhideWhenUsed="1" w:qFormat="1"/>
+    <w:lsdException w:name="heading 8" w:semiHidden="1" w:uiPriority="9" w:unhideWhenUsed="1" w:qFormat="1"/>
+    <w:lsdException w:name="heading 9" w:semiHidden="1" w:uiPriority="9" w:unhideWhenUsed="1" w:qFormat="1"/>
+    <w:lsdException w:name="index 1" w:semiHidden="1" w:unhideWhenUsed="1"/>
+    <w:lsdException w:name="index 2" w:semiHidden="1" w:unhideWhenUsed="1"/>
+    <w:lsdException w:name="index 3" w:semiHidden="1" w:unhideWhenUsed="1"/>
+    <w:lsdException w:name="index 4" w:semiHidden="1" w:unhideWhenUsed="1"/>
+    <w:lsdException w:name="index 5" w:semiHidden="1" w:unhideWhenUsed="1"/>
+    <w:lsdException w:name="index 6" w:semiHidden="1" w:unhideWhenUsed="1"/>
+    <w:lsdException w:name="index 7" w:semiHidden="1" w:unhideWhenUsed="1"/>
+    <w:lsdException w:name="index 8" w:semiHidden="1" w:unhideWhenUsed="1"/>
+    <w:lsdException w:name="index 9" w:semiHidden="1" w:unhideWhenUsed="1"/>
+    <w:lsdException w:name="toc 1" w:semiHidden="1" w:uiPriority="39" w:unhideWhenUsed="1"/>
+    <w:lsdException w:name="toc 2" w:semiHidden="1" w:uiPriority="39" w:unhideWhenUsed="1"/>
+    <w:lsdException w:name="toc 3" w:semiHidden="1" w:uiPriority="39" w:unhideWhenUsed="1"/>
+    <w:lsdException w:name="toc 4" w:semiHidden="1" w:uiPriority="39" w:unhideWhenUsed="1"/>
+    <w:lsdException w:name="toc 5" w:semiHidden="1" w:uiPriority="39" w:unhideWhenUsed="1"/>
+    <w:lsdException w:name="toc 6" w:semiHidden="1" w:uiPriority="39" w:unhideWhenUsed="1"/>
+    <w:lsdException w:name="toc 7" w:semiHidden="1" w:uiPriority="39" w:unhideWhenUsed="1"/>
+    <w:lsdException w:name="toc 8" w:semiHidden="1" w:uiPriority="39" w:unhideWhenUsed="1"/>
+    <w:lsdException w:name="toc 9" w:semiHidden="1" w:uiPriority="39" w:unhideWhenUsed="1"/>
+    <w:lsdException w:name="Normal Indent" w:semiHidden="1" w:unhideWhenUsed="1"/>
+    <w:lsdException w:name="footnote text" w:semiHidden="1" w:unhideWhenUsed="1"/>
+    <w:lsdException w:name="annotation text" w:semiHidden="1" w:unhideWhenUsed="1"/>
+    <w:lsdException w:name="header" w:semiHidden="1" w:unhideWhenUsed="1"/>
+    <w:lsdException w:name="footer" w:semiHidden="1" w:unhideWhenUsed="1"/>
+    <w:lsdException w:name="index heading" w:semiHidden="1" w:unhideWhenUsed="1"/>
+    <w:lsdException w:name="caption" w:semiHidden="1" w:uiPriority="35" w:unhideWhenUsed="1" w:qFormat="1"/>
+    <w:lsdException w:name="table of figures" w:semiHidden="1" w:unhideWhenUsed="1"/>
+    <w:lsdException w:name="envelope address" w:semiHidden="1" w:unhideWhenUsed="1"/>
+    <w:lsdException w:name="envelope return" w:semiHidden="1" w:unhideWhenUsed="1"/>
+    <w:lsdException w:name="footnote reference" w:semiHidden="1" w:unhideWhenUsed="1"/>
+    <w:lsdException w:name="annotation reference" w:semiHidden="1" w:unhideWhenUsed="1"/>
+    <w:lsdException w:name="line number" w:semiHidden="1" w:unhideWhenUsed="1"/>
+    <w:lsdException w:name="page number" w:semiHidden="1" w:unhideWhenUsed="1"/>
+    <w:lsdException w:name="endnote reference" w:semiHidden="1" w:unhideWhenUsed="1"/>
+    <w:lsdException w:name="endnote text" w:semiHidden="1" w:unhideWhenUsed="1"/>
+    <w:lsdException w:name="table of authorities" w:semiHidden="1" w:unhideWhenUsed="1"/>
+    <w:lsdException w:name="macro" w:semiHidden="1" w:unhideWhenUsed="1"/>
+    <w:lsdException w:name="toa heading" w:semiHidden="1" w:unhideWhenUsed="1"/>
+    <w:lsdException w:name="List" w:semiHidden="1" w:unhideWhenUsed="1"/>
+    <w:lsdException w:name="List Bullet" w:semiHidden="1" w:unhideWhenUsed="1"/>
+    <w:lsdException w:name="List Number" w:semiHidden="1" w:unhideWhenUsed="1"/>
+    <w:lsdException w:name="List 2" w:semiHidden="1" w:unhideWhenUsed="1"/>
+    <w:lsdException w:name="List 3" w:semiHidden="1" w:unhideWhenUsed="1"/>
+    <w:lsdException w:name="List 4" w:semiHidden="1" w:unhideWhenUsed="1"/>
+    <w:lsdException w:name="List 5" w:semiHidden="1" w:unhideWhenUsed="1"/>
+    <w:lsdException w:name="List Bullet 2" w:semiHidden="1" w:unhideWhenUsed="1"/>
+    <w:lsdException w:name="List Bullet 3" w:semiHidden="1" w:unhideWhenUsed="1"/>
+    <w:lsdException w:name="List Bullet 4" w:semiHidden="1" w:unhideWhenUsed="1"/>
+    <w:lsdException w:name="List Bullet 5" w:semiHidden="1" w:unhideWhenUsed="1"/>
+    <w:lsdException w:name="List Number 2" w:semiHidden="1" w:unhideWhenUsed="1"/>
+    <w:lsdException w:name="List Number 3" w:semiHidden="1" w:unhideWhenUsed="1"/>
+    <w:lsdException w:name="List Number 4" w:semiHidden="1" w:unhideWhenUsed="1"/>
+    <w:lsdException w:name="List Number 5" w:semiHidden="1" w:unhideWhenUsed="1"/>
+    <w:lsdException w:name="Title" w:uiPriority="10" w:qFormat="1"/>
+    <w:lsdException w:name="Closing" w:semiHidden="1" w:unhideWhenUsed="1"/>
+    <w:lsdException w:name="Signature" w:semiHidden="1" w:unhideWhenUsed="1"/>
+    <w:lsdException w:name="Default Paragraph Font" w:semiHidden="1" w:uiPriority="1" w:unhideWhenUsed="1"/>
+    <w:lsdException w:name="Body Text" w:semiHidden="1" w:unhideWhenUsed="1"/>
+    <w:lsdException w:name="Body Text Indent" w:semiHidden="1" w:unhideWhenUsed="1"/>
+    <w:lsdException w:name="List Continue" w:semiHidden="1" w:unhideWhenUsed="1"/>
+    <w:lsdException w:name="List Continue 2" w:semiHidden="1" w:unhideWhenUsed="1"/>
+    <w:lsdException w:name="List Continue 3" w:semiHidden="1" w:unhideWhenUsed="1"/>
+    <w:lsdException w:name="List Continue 4" w:semiHidden="1" w:unhideWhenUsed="1"/>
+    <w:lsdException w:name="List Continue 5" w:semiHidden="1" w:unhideWhenUsed="1"/>
+    <w:lsdException w:name="Message Header" w:semiHidden="1" w:unhideWhenUsed="1"/>
+    <w:lsdException w:name="Subtitle" w:uiPriority="11" w:qFormat="1"/>
+    <w:lsdException w:name="Salutation" w:semiHidden="1" w:unhideWhenUsed="1"/>
+    <w:lsdException w:name="Date" w:semiHidden="1" w:unhideWhenUsed="1"/>
+    <w:lsdException w:name="Body Text First Indent" w:semiHidden="1" w:unhideWhenUsed="1"/>
+    <w:lsdException w:name="Body Text First Indent 2" w:semiHidden="1" w:unhideWhenUsed="1"/>
+    <w:lsdException w:name="Note Heading" w:semiHidden="1" w:unhideWhenUsed="1"/>
+    <w:lsdException w:name="Body Text 2" w:semiHidden="1" w:unhideWhenUsed="1"/>
+    <w:lsdException w:name="Body Text 3" w:semiHidden="1" w:unhideWhenUsed="1"/>
+    <w:lsdException w:name="Body Text Indent 2" w:semiHidden="1" w:unhideWhenUsed="1"/>
+    <w:lsdException w:name="Body Text Indent 3" w:semiHidden="1" w:unhideWhenUsed="1"/>
+    <w:lsdException w:name="Block Text" w:semiHidden="1" w:unhideWhenUsed="1"/>
+    <w:lsdException w:name="Hyperlink" w:semiHidden="1" w:unhideWhenUsed="1"/>
+    <w:lsdException w:name="FollowedHyperlink" w:semiHidden="1" w:unhideWhenUsed="1"/>
+    <w:lsdException w:name="Strong" w:uiPriority="22" w:qFormat="1"/>
+    <w:lsdException w:name="Emphasis" w:uiPriority="20" w:qFormat="1"/>
+    <w:lsdException w:name="Document Map" w:semiHidden="1" w:unhideWhenUsed="1"/>
+    <w:lsdException w:name="Plain Text" w:semiHidden="1" w:unhideWhenUsed="1"/>
+    <w:lsdException w:name="E-mail Signature" w:semiHidden="1" w:unhideWhenUsed="1"/>
+    <w:lsdException w:name="HTML Top of Form" w:semiHidden="1" w:unhideWhenUsed="1"/>
+    <w:lsdException w:name="HTML Bottom of Form" w:semiHidden="1" w:unhideWhenUsed="1"/>
+    <w:lsdException w:name="Normal (Web)" w:semiHidden="1" w:unhideWhenUsed="1"/>
+    <w:lsdException w:name="HTML Acronym" w:semiHidden="1" w:unhideWhenUsed="1"/>
+    <w:lsdException w:name="HTML Address" w:semiHidden="1" w:unhideWhenUsed="1"/>
+    <w:lsdException w:name="HTML Cite" w:semiHidden="1" w:unhideWhenUsed="1"/>
+    <w:lsdException w:name="HTML Code" w:semiHidden="1" w:unhideWhenUsed="1"/>
+    <w:lsdException w:name="HTML Definition" w:semiHidden="1" w:unhideWhenUsed="1"/>
+    <w:lsdException w:name="HTML Keyboard" w:semiHidden="1" w:unhideWhenUsed="1"/>
+    <w:lsdException w:name="HTML Preformatted" w:semiHidden="1" w:unhideWhenUsed="1"/>
+    <w:lsdException w:name="HTML Sample" w:semiHidden="1" w:unhideWhenUsed="1"/>
+    <w:lsdException w:name="HTML Typewriter" w:semiHidden="1" w:unhideWhenUsed="1"/>
+    <w:lsdException w:name="HTML Variable" w:semiHidden="1" w:unhideWhenUsed="1"/>
+    <w:lsdException w:name="Normal Table" w:semiHidden="1" w:unhideWhenUsed="1"/>
+    <w:lsdException w:name="annotation subject" w:semiHidden="1" w:unhideWhenUsed="1"/>
+    <w:lsdException w:name="No List" w:semiHidden="1" w:unhideWhenUsed="1"/>
+    <w:lsdException w:name="Outline List 1" w:semiHidden="1" w:unhideWhenUsed="1"/>
+    <w:lsdException w:name="Outline List 2" w:semiHidden="1" w:unhideWhenUsed="1"/>
+    <w:lsdException w:name="Outline List 3" w:semiHidden="1" w:unhideWhenUsed="1"/>
+    <w:lsdException w:name="Table Simple 1" w:semiHidden="1" w:unhideWhenUsed="1"/>
+    <w:lsdException w:name="Table Simple 2" w:semiHidden="1" w:unhideWhenUsed="1"/>
+    <w:lsdException w:name="Table Simple 3" w:semiHidden="1" w:unhideWhenUsed="1"/>
+    <w:lsdException w:name="Table Classic 1" w:semiHidden="1" w:unhideWhenUsed="1"/>
+    <w:lsdException w:name="Table Classic 2" w:semiHidden="1" w:unhideWhenUsed="1"/>
+    <w:lsdException w:name="Table Classic 3" w:semiHidden="1" w:unhideWhenUsed="1"/>
+    <w:lsdException w:name="Table Classic 4" w:semiHidden="1" w:unhideWhenUsed="1"/>
+    <w:lsdException w:name="Table Colorful 1" w:semiHidden="1" w:unhideWhenUsed="1"/>
+    <w:lsdException w:name="Table Colorful 2" w:semiHidden="1" w:unhideWhenUsed="1"/>
+    <w:lsdException w:name="Table Colorful 3" w:semiHidden="1" w:unhideWhenUsed="1"/>
+    <w:lsdException w:name="Table Columns 1" w:semiHidden="1" w:unhideWhenUsed="1"/>
+    <w:lsdException w:name="Table Columns 2" w:semiHidden="1" w:unhideWhenUsed="1"/>
+    <w:lsdException w:name="Table Columns 3" w:semiHidden="1" w:unhideWhenUsed="1"/>
+    <w:lsdException w:name="Table Columns 4" w:semiHidden="1" w:unhideWhenUsed="1"/>
+    <w:lsdException w:name="Table Columns 5" w:semiHidden="1" w:unhideWhenUsed="1"/>
+    <w:lsdException w:name="Table Grid 1" w:semiHidden="1" w:unhideWhenUsed="1"/>
+    <w:lsdException w:name="Table Grid 2" w:semiHidden="1" w:unhideWhenUsed="1"/>
+    <w:lsdException w:name="Table Grid 3" w:semiHidden="1" w:unhideWhenUsed="1"/>
+    <w:lsdException w:name="Table Grid 4" w:semiHidden="1" w:unhideWhenUsed="1"/>
+    <w:lsdException w:name="Table Grid 5" w:semiHidden="1" w:unhideWhenUsed="1"/>
+    <w:lsdException w:name="Table Grid 6" w:semiHidden="1" w:unhideWhenUsed="1"/>
+    <w:lsdException w:name="Table Grid 7" w:semiHidden="1" w:unhideWhenUsed="1"/>
+    <w:lsdException w:name="Table Grid 8" w:semiHidden="1" w:unhideWhenUsed="1"/>
+    <w:lsdException w:name="Table List 1" w:semiHidden="1" w:unhideWhenUsed="1"/>
+    <w:lsdException w:name="Table List 2" w:semiHidden="1" w:unhideWhenUsed="1"/>
+    <w:lsdException w:name="Table List 3" w:semiHidden="1" w:unhideWhenUsed="1"/>
+    <w:lsdException w:name="Table List 4" w:semiHidden="1" w:unhideWhenUsed="1"/>
+    <w:lsdException w:name="Table List 5" w:semiHidden="1" w:unhideWhenUsed="1"/>
+    <w:lsdException w:name="Table List 6" w:semiHidden="1" w:unhideWhenUsed="1"/>
+    <w:lsdException w:name="Table List 7" w:semiHidden="1" w:unhideWhenUsed="1"/>
+    <w:lsdException w:name="Table List 8" w:semiHidden="1" w:unhideWhenUsed="1"/>
+    <w:lsdException w:name="Table 3D effects 1" w:semiHidden="1" w:unhideWhenUsed="1"/>
+    <w:lsdException w:name="Table 3D effects 2" w:semiHidden="1" w:unhideWhenUsed="1"/>
+    <w:lsdException w:name="Table 3D effects 3" w:semiHidden="1" w:unhideWhenUsed="1"/>
+    <w:lsdException w:name="Table Contemporary" w:semiHidden="1" w:unhideWhenUsed="1"/>
+    <w:lsdException w:name="Table Elegant" w:semiHidden="1" w:unhideWhenUsed="1"/>
+    <w:lsdException w:name="Table Professional" w:semiHidden="1" w:unhideWhenUsed="1"/>
+    <w:lsdException w:name="Table Subtle 1" w:semiHidden="1" w:unhideWhenUsed="1"/>
+    <w:lsdException w:name="Table Subtle 2" w:semiHidden="1" w:unhideWhenUsed="1"/>
+    <w:lsdException w:name="Table Web 1" w:semiHidden="1" w:unhideWhenUsed="1"/>
+    <w:lsdException w:name="Table Web 2" w:semiHidden="1" w:unhideWhenUsed="1"/>
+    <w:lsdException w:name="Table Web 3" w:semiHidden="1" w:unhideWhenUsed="1"/>
+    <w:lsdException w:name="Balloon Text" w:semiHidden="1" w:unhideWhenUsed="1"/>
+    <w:lsdException w:name="Table Grid" w:uiPriority="39"/>
+    <w:lsdException w:name="Table Theme" w:semiHidden="1" w:unhideWhenUsed="1"/>
+    <w:lsdException w:name="Placeholder Text" w:semiHidden="1"/>
+    <w:lsdException w:name="No Spacing" w:uiPriority="1" w:qFormat="1"/>
+    <w:lsdException w:name="Light Shading" w:uiPriority="60"/>
+    <w:lsdException w:name="Light List" w:uiPriority="61"/>
+    <w:lsdException w:name="Light Grid" w:uiPriority="62"/>
+    <w:lsdException w:name="Medium Shading 1" w:uiPriority="63"/>
+    <w:lsdException w:name="Medium Shading 2" w:uiPriority="64"/>
+    <w:lsdException w:name="Medium List 1" w:uiPriority="65"/>
+    <w:lsdException w:name="Medium List 2" w:uiPriority="66"/>
+    <w:lsdException w:name="Medium Grid 1" w:uiPriority="67"/>
+    <w:lsdException w:name="Medium Grid 2" w:uiPriority="68"/>
+    <w:lsdException w:name="Medium Grid 3" w:uiPriority="69"/>
+    <w:lsdException w:name="Dark List" w:uiPriority="70"/>
+    <w:lsdException w:name="Colorful Shading" w:uiPriority="71"/>
+    <w:lsdException w:name="Colorful List" w:uiPriority="72"/>
+    <w:lsdException w:name="Colorful Grid" w:uiPriority="73"/>
+    <w:lsdException w:name="Light Shading Accent 1" w:uiPriority="60"/>
+    <w:lsdException w:name="Light List Accent 1" w:uiPriority="61"/>
+    <w:lsdException w:name="Light Grid Accent 1" w:uiPriority="62"/>
+    <w:lsdException w:name="Medium Shading 1 Accent 1" w:uiPriority="63"/>
+    <w:lsdException w:name="Medium Shading 2 Accent 1" w:uiPriority="64"/>
+    <w:lsdException w:name="Medium List 1 Accent 1" w:uiPriority="65"/>
+    <w:lsdException w:name="Revision" w:semiHidden="1"/>
+    <w:lsdException w:name="List Paragraph" w:uiPriority="34" w:qFormat="1"/>
+    <w:lsdException w:name="Quote" w:uiPriority="29" w:qFormat="1"/>
+    <w:lsdException w:name="Intense Quote" w:uiPriority="30" w:qFormat="1"/>
+    <w:lsdException w:name="Medium List 2 Accent 1" w:uiPriority="66"/>
+    <w:lsdException w:name="Medium Grid 1 Accent 1" w:uiPriority="67"/>
+    <w:lsdException w:name="Medium Grid 2 Accent 1" w:uiPriority="68"/>
+    <w:lsdException w:name="Medium Grid 3 Accent 1" w:uiPriority="69"/>
+    <w:lsdException w:name="Dark List Accent 1" w:uiPriority="70"/>
+    <w:lsdException w:name="Colorful Shading Accent 1" w:uiPriority="71"/>
+    <w:lsdException w:name="Colorful List Accent 1" w:uiPriority="72"/>
+    <w:lsdException w:name="Colorful Grid Accent 1" w:uiPriority="73"/>
+    <w:lsdException w:name="Light Shading Accent 2" w:uiPriority="60"/>
+    <w:lsdException w:name="Light List Accent 2" w:uiPriority="61"/>
+    <w:lsdException w:name="Light Grid Accent 2" w:uiPriority="62"/>
+    <w:lsdException w:name="Medium Shading 1 Accent 2" w:uiPriority="63"/>
+    <w:lsdException w:name="Medium Shading 2 Accent 2" w:uiPriority="64"/>
+    <w:lsdException w:name="Medium List 1 Accent 2" w:uiPriority="65"/>
+    <w:lsdException w:name="Medium List 2 Accent 2" w:uiPriority="66"/>
+    <w:lsdException w:name="Medium Grid 1 Accent 2" w:uiPriority="67"/>
+    <w:lsdException w:name="Medium Grid 2 Accent 2" w:uiPriority="68"/>
+    <w:lsdException w:name="Medium Grid 3 Accent 2" w:uiPriority="69"/>
+    <w:lsdException w:name="Dark List Accent 2" w:uiPriority="70"/>
+    <w:lsdException w:name="Colorful Shading Accent 2" w:uiPriority="71"/>
+    <w:lsdException w:name="Colorful List Accent 2" w:uiPriority="72"/>
+    <w:lsdException w:name="Colorful Grid Accent 2" w:uiPriority="73"/>
+    <w:lsdException w:name="Light Shading Accent 3" w:uiPriority="60"/>
+    <w:lsdException w:name="Light List Accent 3" w:uiPriority="61"/>
+    <w:lsdException w:name="Light Grid Accent 3" w:uiPriority="62"/>
+    <w:lsdException w:name="Medium Shading 1 Accent 3" w:uiPriority="63"/>
+    <w:lsdException w:name="Medium Shading 2 Accent 3" w:uiPriority="64"/>
+    <w:lsdException w:name="Medium List 1 Accent 3" w:uiPriority="65"/>
+    <w:lsdException w:name="Medium List 2 Accent 3" w:uiPriority="66"/>
+    <w:lsdException w:name="Medium Grid 1 Accent 3" w:uiPriority="67"/>
+    <w:lsdException w:name="Medium Grid 2 Accent 3" w:uiPriority="68"/>
+    <w:lsdException w:name="Medium Grid 3 Accent 3" w:uiPriority="69"/>
+    <w:lsdException w:name="Dark List Accent 3" w:uiPriority="70"/>
+    <w:lsdException w:name="Colorful Shading Accent 3" w:uiPriority="71"/>
+    <w:lsdException w:name="Colorful List Accent 3" w:uiPriority="72"/>
+    <w:lsdException w:name="Colorful Grid Accent 3" w:uiPriority="73"/>
+    <w:lsdException w:name="Light Shading Accent 4" w:uiPriority="60"/>
+    <w:lsdException w:name="Light List Accent 4" w:uiPriority="61"/>
+    <w:lsdException w:name="Light Grid Accent 4" w:uiPriority="62"/>
+    <w:lsdException w:name="Medium Shading 1 Accent 4" w:uiPriority="63"/>
+    <w:lsdException w:name="Medium Shading 2 Accent 4" w:uiPriority="64"/>
+    <w:lsdException w:name="Medium List 1 Accent 4" w:uiPriority="65"/>
+    <w:lsdException w:name="Medium List 2 Accent 4" w:uiPriority="66"/>
+    <w:lsdException w:name="Medium Grid 1 Accent 4" w:uiPriority="67"/>
+    <w:lsdException w:name="Medium Grid 2 Accent 4" w:uiPriority="68"/>
+    <w:lsdException w:name="Medium Grid 3 Accent 4" w:uiPriority="69"/>
+    <w:lsdException w:name="Dark List Accent 4" w:uiPriority="70"/>
+    <w:lsdException w:name="Colorful Shading Accent 4" w:uiPriority="71"/>
+    <w:lsdException w:name="Colorful List Accent 4" w:uiPriority="72"/>
+    <w:lsdException w:name="Colorful Grid Accent 4" w:uiPriority="73"/>
+    <w:lsdException w:name="Light Shading Accent 5" w:uiPriority="60"/>
+    <w:lsdException w:name="Light List Accent 5" w:uiPriority="61"/>
+    <w:lsdException w:name="Light Grid Accent 5" w:uiPriority="62"/>
+    <w:lsdException w:name="Medium Shading 1 Accent 5" w:uiPriority="63"/>
+    <w:lsdException w:name="Medium Shading 2 Accent 5" w:uiPriority="64"/>
+    <w:lsdException w:name="Medium List 1 Accent 5" w:uiPriority="65"/>
+    <w:lsdException w:name="Medium List 2 Accent 5" w:uiPriority="66"/>
+    <w:lsdException w:name="Medium Grid 1 Accent 5" w:uiPriority="67"/>
+    <w:lsdException w:name="Medium Grid 2 Accent 5" w:uiPriority="68"/>
+    <w:lsdException w:name="Medium Grid 3 Accent 5" w:uiPriority="69"/>
+    <w:lsdException w:name="Dark List Accent 5" w:uiPriority="70"/>
+    <w:lsdException w:name="Colorful Shading Accent 5" w:uiPriority="71"/>
+    <w:lsdException w:name="Colorful List Accent 5" w:uiPriority="72"/>
+    <w:lsdException w:name="Colorful Grid Accent 5" w:uiPriority="73"/>
+    <w:lsdException w:name="Light Shading Accent 6" w:uiPriority="60"/>
+    <w:lsdException w:name="Light List Accent 6" w:uiPriority="61"/>
+    <w:lsdException w:name="Light Grid Accent 6" w:uiPriority="62"/>
+    <w:lsdException w:name="Medium Shading 1 Accent 6" w:uiPriority="63"/>
+    <w:lsdException w:name="Medium Shading 2 Accent 6" w:uiPriority="64"/>
+    <w:lsdException w:name="Medium List 1 Accent 6" w:uiPriority="65"/>
+    <w:lsdException w:name="Medium List 2 Accent 6" w:uiPriority="66"/>
+    <w:lsdException w:name="Medium Grid 1 Accent 6" w:uiPriority="67"/>
+    <w:lsdException w:name="Medium Grid 2 Accent 6" w:uiPriority="68"/>
+    <w:lsdException w:name="Medium Grid 3 Accent 6" w:uiPriority="69"/>
+    <w:lsdException w:name="Dark List Accent 6" w:uiPriority="70"/>
+    <w:lsdException w:name="Colorful Shading Accent 6" w:uiPriority="71"/>
+    <w:lsdException w:name="Colorful List Accent 6" w:uiPriority="72"/>
+    <w:lsdException w:name="Colorful Grid Accent 6" w:uiPriority="73"/>
+    <w:lsdException w:name="Subtle Emphasis" w:uiPriority="19" w:qFormat="1"/>
+    <w:lsdException w:name="Intense Emphasis" w:uiPriority="21" w:qFormat="1"/>
+    <w:lsdException w:name="Subtle Reference" w:uiPriority="31" w:qFormat="1"/>
+    <w:lsdException w:name="Intense Reference" w:uiPriority="32" w:qFormat="1"/>
+    <w:lsdException w:name="Book Title" w:uiPriority="33" w:qFormat="1"/>
+    <w:lsdException w:name="Bibliography" w:semiHidden="1" w:uiPriority="37" w:unhideWhenUsed="1"/>
+    <w:lsdException w:name="TOC Heading" w:semiHidden="1" w:uiPriority="39" w:unhideWhenUsed="1" w:qFormat="1"/>
+    <w:lsdException w:name="Plain Table 1" w:uiPriority="41"/>
+    <w:lsdException w:name="Plain Table 2" w:uiPriority="42"/>
+    <w:lsdException w:name="Plain Table 3" w:uiPriority="43"/>
+    <w:lsdException w:name="Plain Table 4" w:uiPriority="44"/>
+    <w:lsdException w:name="Plain Table 5" w:uiPriority="45"/>
+    <w:lsdException w:name="Grid Table Light" w:uiPriority="40"/>
+    <w:lsdException w:name="Grid Table 1 Light" w:uiPriority="46"/>
+    <w:lsdException w:name="Grid Table 2" w:uiPriority="47"/>
+    <w:lsdException w:name="Grid Table 3" w:uiPriority="48"/>
+    <w:lsdException w:name="Grid Table 4" w:uiPriority="49"/>
+    <w:lsdException w:name="Grid Table 5 Dark" w:uiPriority="50"/>
+    <w:lsdException w:name="Grid Table 6 Colorful" w:uiPriority="51"/>
+    <w:lsdException w:name="Grid Table 7 Colorful" w:uiPriority="52"/>
+    <w:lsdException w:name="Grid Table 1 Light Accent 1" w:uiPriority="46"/>
+    <w:lsdException w:name="Grid Table 2 Accent 1" w:uiPriority="47"/>
+    <w:lsdException w:name="Grid Table 3 Accent 1" w:uiPriority="48"/>
+    <w:lsdException w:name="Grid Table 4 Accent 1" w:uiPriority="49"/>
+    <w:lsdException w:name="Grid Table 5 Dark Accent 1" w:uiPriority="50"/>
+    <w:lsdException w:name="Grid Table 6 Colorful Accent 1" w:uiPriority="51"/>
+    <w:lsdException w:name="Grid Table 7 Colorful Accent 1" w:uiPriority="52"/>
+    <w:lsdException w:name="Grid Table 1 Light Accent 2" w:uiPriority="46"/>
+    <w:lsdException w:name="Grid Table 2 Accent 2" w:uiPriority="47"/>
+    <w:lsdException w:name="Grid Table 3 Accent 2" w:uiPriority="48"/>
+    <w:lsdException w:name="Grid Table 4 Accent 2" w:uiPriority="49"/>
+    <w:lsdException w:name="Grid Table 5 Dark Accent 2" w:uiPriority="50"/>
+    <w:lsdException w:name="Grid Table 6 Colorful Accent 2" w:uiPriority="51"/>
+    <w:lsdException w:name="Grid Table 7 Colorful Accent 2" w:uiPriority="52"/>
+    <w:lsdException w:name="Grid Table 1 Light Accent 3" w:uiPriority="46"/>
+    <w:lsdException w:name="Grid Table 2 Accent 3" w:uiPriority="47"/>
+    <w:lsdException w:name="Grid Table 3 Accent 3" w:uiPriority="48"/>
+    <w:lsdException w:name="Grid Table 4 Accent 3" w:uiPriority="49"/>
+    <w:lsdException w:name="Grid Table 5 Dark Accent 3" w:uiPriority="50"/>
+    <w:lsdException w:name="Grid Table 6 Colorful Accent 3" w:uiPriority="51"/>
+    <w:lsdException w:name="Grid Table 7 Colorful Accent 3" w:uiPriority="52"/>
+    <w:lsdException w:name="Grid Table 1 Light Accent 4" w:uiPriority="46"/>
+    <w:lsdException w:name="Grid Table 2 Accent 4" w:uiPriority="47"/>
+    <w:lsdException w:name="Grid Table 3 Accent 4" w:uiPriority="48"/>
+    <w:lsdException w:name="Grid Table 4 Accent 4" w:uiPriority="49"/>
+    <w:lsdException w:name="Grid Table 5 Dark Accent 4" w:uiPriority="50"/>
+    <w:lsdException w:name="Grid Table 6 Colorful Accent 4" w:uiPriority="51"/>
+    <w:lsdException w:name="Grid Table 7 Colorful Accent 4" w:uiPriority="52"/>
+    <w:lsdException w:name="Grid Table 1 Light Accent 5" w:uiPriority="46"/>
+    <w:lsdException w:name="Grid Table 2 Accent 5" w:uiPriority="47"/>
+    <w:lsdException w:name="Grid Table 3 Accent 5" w:uiPriority="48"/>
+    <w:lsdException w:name="Grid Table 4 Accent 5" w:uiPriority="49"/>
+    <w:lsdException w:name="Grid Table 5 Dark Accent 5" w:uiPriority="50"/>
+    <w:lsdException w:name="Grid Table 6 Colorful Accent 5" w:uiPriority="51"/>
+    <w:lsdException w:name="Grid Table 7 Colorful Accent 5" w:uiPriority="52"/>
+    <w:lsdException w:name="Grid Table 1 Light Accent 6" w:uiPriority="46"/>
+    <w:lsdException w:name="Grid Table 2 Accent 6" w:uiPriority="47"/>
+    <w:lsdException w:name="Grid Table 3 Accent 6" w:uiPriority="48"/>
+    <w:lsdException w:name="Grid Table 4 Accent 6" w:uiPriority="49"/>
+    <w:lsdException w:name="Grid Table 5 Dark Accent 6" w:uiPriority="50"/>
+    <w:lsdException w:name="Grid Table 6 Colorful Accent 6" w:uiPriority="51"/>
+    <w:lsdException w:name="Grid Table 7 Colorful Accent 6" w:uiPriority="52"/>
+    <w:lsdException w:name="List Table 1 Light" w:uiPriority="46"/>
+    <w:lsdException w:name="List Table 2" w:uiPriority="47"/>
+    <w:lsdException w:name="List Table 3" w:uiPriority="48"/>
+    <w:lsdException w:name="List Table 4" w:uiPriority="49"/>
+    <w:lsdException w:name="List Table 5 Dark" w:uiPriority="50"/>
+    <w:lsdException w:name="List Table 6 Colorful" w:uiPriority="51"/>
+    <w:lsdException w:name="List Table 7 Colorful" w:uiPriority="52"/>
+    <w:lsdException w:name="List Table 1 Light Accent 1" w:uiPriority="46"/>
+    <w:lsdException w:name="List Table 2 Accent 1" w:uiPriority="47"/>
+    <w:lsdException w:name="List Table 3 Accent 1" w:uiPriority="48"/>
+    <w:lsdException w:name="List Table 4 Accent 1" w:uiPriority="49"/>
+    <w:lsdException w:name="List Table 5 Dark Accent 1" w:uiPriority="50"/>
+    <w:lsdException w:name="List Table 6 Colorful Accent 1" w:uiPriority="51"/>
+    <w:lsdException w:name="List Table 7 Colorful Accent 1" w:uiPriority="52"/>
+    <w:lsdException w:name="List Table 1 Light Accent 2" w:uiPriority="46"/>
+    <w:lsdException w:name="List Table 2 Accent 2" w:uiPriority="47"/>
+    <w:lsdException w:name="List Table 3 Accent 2" w:uiPriority="48"/>
+    <w:lsdException w:name="List Table 4 Accent 2" w:uiPriority="49"/>
+    <w:lsdException w:name="List Table 5 Dark Accent 2" w:uiPriority="50"/>
+    <w:lsdException w:name="List Table 6 Colorful Accent 2" w:uiPriority="51"/>
+    <w:lsdException w:name="List Table 7 Colorful Accent 2" w:uiPriority="52"/>
+    <w:lsdException w:name="List Table 1 Light Accent 3" w:uiPriority="46"/>
+    <w:lsdException w:name="List Table 2 Accent 3" w:uiPriority="47"/>
+    <w:lsdException w:name="List Table 3 Accent 3" w:uiPriority="48"/>
+    <w:lsdException w:name="List Table 4 Accent 3" w:uiPriority="49"/>
+    <w:lsdException w:name="List Table 5 Dark Accent 3" w:uiPriority="50"/>
+    <w:lsdException w:name="List Table 6 Colorful Accent 3" w:uiPriority="51"/>
+    <w:lsdException w:name="List Table 7 Colorful Accent 3" w:uiPriority="52"/>
+    <w:lsdException w:name="List Table 1 Light Accent 4" w:uiPriority="46"/>
+    <w:lsdException w:name="List Table 2 Accent 4" w:uiPriority="47"/>
+    <w:lsdException w:name="List Table 3 Accent 4" w:uiPriority="48"/>
+    <w:lsdException w:name="List Table 4 Accent 4" w:uiPriority="49"/>
+    <w:lsdException w:name="List Table 5 Dark Accent 4" w:uiPriority="50"/>
+    <w:lsdException w:name="List Table 6 Colorful Accent 4" w:uiPriority="51"/>
+    <w:lsdException w:name="List Table 7 Colorful Accent 4" w:uiPriority="52"/>
+    <w:lsdException w:name="List Table 1 Light Accent 5" w:uiPriority="46"/>
+    <w:lsdException w:name="List Table 2 Accent 5" w:uiPriority="47"/>
+    <w:lsdException w:name="List Table 3 Accent 5" w:uiPriority="48"/>
+    <w:lsdException w:name="List Table 4 Accent 5" w:uiPriority="49"/>
+    <w:lsdException w:name="List Table 5 Dark Accent 5" w:uiPriority="50"/>
+    <w:lsdException w:name="List Table 6 Colorful Accent 5" w:uiPriority="51"/>
+    <w:lsdException w:name="List Table 7 Colorful Accent 5" w:uiPriority="52"/>
+    <w:lsdException w:name="List Table 1 Light Accent 6" w:uiPriority="46"/>
+    <w:lsdException w:name="List Table 2 Accent 6" w:uiPriority="47"/>
+    <w:lsdException w:name="List Table 3 Accent 6" w:uiPriority="48"/>
+    <w:lsdException w:name="List Table 4 Accent 6" w:uiPriority="49"/>
+    <w:lsdException w:name="List Table 5 Dark Accent 6" w:uiPriority="50"/>
+    <w:lsdException w:name="List Table 6 Colorful Accent 6" w:uiPriority="51"/>
+    <w:lsdException w:name="List Table 7 Colorful Accent 6" w:uiPriority="52"/>
+    <w:lsdException w:name="Mention" w:semiHidden="1" w:unhideWhenUsed="1"/>
+  </w:latentStyles>
+  <w:style w:type="paragraph" w:default="1" w:styleId="Normal">
+    <w:name w:val="Normal"/>
   </w:style>
-  <w:style w:type="table" w:styleId="TableNormal" w:default="1">
-    <w:name w:val="Table Normal"/>
-  </w:style>
-  <w:style w:type="paragraph" w:styleId="Heading1">
+  <w:style w:type="paragraph" w:styleId="Titre1">
     <w:name w:val="heading 1"/>
     <w:basedOn w:val="Normal"/>
     <w:next w:val="Normal"/>
     <w:pPr>
-      <w:keepNext w:val="1"/>
-      <w:keepLines w:val="1"/>
-      <w:spacing w:after="120" w:before="400" w:lineRule="auto"/>
-      <w:contextualSpacing w:val="1"/>
+      <w:keepNext/>
+      <w:keepLines/>
+      <w:spacing w:before="400" w:after="120"/>
+      <w:contextualSpacing/>
+      <w:outlineLvl w:val="0"/>
     </w:pPr>
     <w:rPr>
       <w:sz w:val="40"/>
       <w:szCs w:val="40"/>
     </w:rPr>
   </w:style>
-  <w:style w:type="paragraph" w:styleId="Heading2">
+  <w:style w:type="paragraph" w:styleId="Titre2">
     <w:name w:val="heading 2"/>
     <w:basedOn w:val="Normal"/>
     <w:next w:val="Normal"/>
     <w:pPr>
-      <w:keepNext w:val="1"/>
-      <w:keepLines w:val="1"/>
-      <w:spacing w:after="120" w:before="360" w:lineRule="auto"/>
-      <w:contextualSpacing w:val="1"/>
+      <w:keepNext/>
+      <w:keepLines/>
+      <w:spacing w:before="360" w:after="120"/>
+      <w:contextualSpacing/>
+      <w:outlineLvl w:val="1"/>
     </w:pPr>
     <w:rPr>
-      <w:b w:val="0"/>
       <w:sz w:val="32"/>
       <w:szCs w:val="32"/>
     </w:rPr>
   </w:style>
-  <w:style w:type="paragraph" w:styleId="Heading3">
+  <w:style w:type="paragraph" w:styleId="Titre3">
     <w:name w:val="heading 3"/>
     <w:basedOn w:val="Normal"/>
     <w:next w:val="Normal"/>
     <w:pPr>
-      <w:keepNext w:val="1"/>
-      <w:keepLines w:val="1"/>
-      <w:spacing w:after="80" w:before="320" w:lineRule="auto"/>
-      <w:contextualSpacing w:val="1"/>
+      <w:keepNext/>
+      <w:keepLines/>
+      <w:spacing w:before="320" w:after="80"/>
+      <w:contextualSpacing/>
+      <w:outlineLvl w:val="2"/>
     </w:pPr>
     <w:rPr>
-      <w:b w:val="0"/>
       <w:color w:val="434343"/>
       <w:sz w:val="28"/>
       <w:szCs w:val="28"/>
     </w:rPr>
   </w:style>
-  <w:style w:type="paragraph" w:styleId="Heading4">
+  <w:style w:type="paragraph" w:styleId="Titre4">
     <w:name w:val="heading 4"/>
     <w:basedOn w:val="Normal"/>
     <w:next w:val="Normal"/>
     <w:pPr>
-      <w:keepNext w:val="1"/>
-      <w:keepLines w:val="1"/>
-      <w:spacing w:after="80" w:before="280" w:lineRule="auto"/>
-      <w:contextualSpacing w:val="1"/>
+      <w:keepNext/>
+      <w:keepLines/>
+      <w:spacing w:before="280" w:after="80"/>
+      <w:contextualSpacing/>
+      <w:outlineLvl w:val="3"/>
     </w:pPr>
     <w:rPr>
       <w:color w:val="666666"/>
@@ -3875,71 +4371,400 @@
       <w:szCs w:val="24"/>
     </w:rPr>
   </w:style>
-  <w:style w:type="paragraph" w:styleId="Heading5">
+  <w:style w:type="paragraph" w:styleId="Titre5">
     <w:name w:val="heading 5"/>
     <w:basedOn w:val="Normal"/>
     <w:next w:val="Normal"/>
     <w:pPr>
-      <w:keepNext w:val="1"/>
-      <w:keepLines w:val="1"/>
-      <w:spacing w:after="80" w:before="240" w:lineRule="auto"/>
-      <w:contextualSpacing w:val="1"/>
+      <w:keepNext/>
+      <w:keepLines/>
+      <w:spacing w:before="240" w:after="80"/>
+      <w:contextualSpacing/>
+      <w:outlineLvl w:val="4"/>
     </w:pPr>
     <w:rPr>
       <w:color w:val="666666"/>
-      <w:sz w:val="22"/>
-      <w:szCs w:val="22"/>
     </w:rPr>
   </w:style>
-  <w:style w:type="paragraph" w:styleId="Heading6">
+  <w:style w:type="paragraph" w:styleId="Titre6">
     <w:name w:val="heading 6"/>
     <w:basedOn w:val="Normal"/>
     <w:next w:val="Normal"/>
     <w:pPr>
-      <w:keepNext w:val="1"/>
-      <w:keepLines w:val="1"/>
-      <w:spacing w:after="80" w:before="240" w:lineRule="auto"/>
-      <w:contextualSpacing w:val="1"/>
+      <w:keepNext/>
+      <w:keepLines/>
+      <w:spacing w:before="240" w:after="80"/>
+      <w:contextualSpacing/>
+      <w:outlineLvl w:val="5"/>
     </w:pPr>
     <w:rPr>
-      <w:i w:val="1"/>
+      <w:i/>
       <w:color w:val="666666"/>
-      <w:sz w:val="22"/>
-      <w:szCs w:val="22"/>
     </w:rPr>
   </w:style>
-  <w:style w:type="paragraph" w:styleId="Title">
+  <w:style w:type="character" w:default="1" w:styleId="Policepardfaut">
+    <w:name w:val="Default Paragraph Font"/>
+    <w:uiPriority w:val="1"/>
+    <w:semiHidden/>
+    <w:unhideWhenUsed/>
+  </w:style>
+  <w:style w:type="table" w:default="1" w:styleId="TableauNormal">
+    <w:name w:val="Normal Table"/>
+    <w:uiPriority w:val="99"/>
+    <w:semiHidden/>
+    <w:unhideWhenUsed/>
+    <w:tblPr>
+      <w:tblInd w:w="0" w:type="dxa"/>
+      <w:tblCellMar>
+        <w:top w:w="0" w:type="dxa"/>
+        <w:left w:w="108" w:type="dxa"/>
+        <w:bottom w:w="0" w:type="dxa"/>
+        <w:right w:w="108" w:type="dxa"/>
+      </w:tblCellMar>
+    </w:tblPr>
+  </w:style>
+  <w:style w:type="numbering" w:default="1" w:styleId="Aucuneliste">
+    <w:name w:val="No List"/>
+    <w:uiPriority w:val="99"/>
+    <w:semiHidden/>
+    <w:unhideWhenUsed/>
+  </w:style>
+  <w:style w:type="table" w:customStyle="1" w:styleId="TableNormal">
+    <w:name w:val="Table Normal"/>
+    <w:tblPr>
+      <w:tblCellMar>
+        <w:top w:w="0" w:type="dxa"/>
+        <w:left w:w="0" w:type="dxa"/>
+        <w:bottom w:w="0" w:type="dxa"/>
+        <w:right w:w="0" w:type="dxa"/>
+      </w:tblCellMar>
+    </w:tblPr>
+  </w:style>
+  <w:style w:type="paragraph" w:styleId="Titre">
     <w:name w:val="Title"/>
     <w:basedOn w:val="Normal"/>
     <w:next w:val="Normal"/>
     <w:pPr>
-      <w:keepNext w:val="1"/>
-      <w:keepLines w:val="1"/>
-      <w:spacing w:after="60" w:before="0" w:lineRule="auto"/>
-      <w:contextualSpacing w:val="1"/>
+      <w:keepNext/>
+      <w:keepLines/>
+      <w:spacing w:after="60"/>
+      <w:contextualSpacing/>
     </w:pPr>
     <w:rPr>
       <w:sz w:val="52"/>
       <w:szCs w:val="52"/>
     </w:rPr>
   </w:style>
-  <w:style w:type="paragraph" w:styleId="Subtitle">
+  <w:style w:type="paragraph" w:styleId="Sous-titre">
     <w:name w:val="Subtitle"/>
     <w:basedOn w:val="Normal"/>
     <w:next w:val="Normal"/>
     <w:pPr>
-      <w:keepNext w:val="1"/>
-      <w:keepLines w:val="1"/>
-      <w:spacing w:after="320" w:before="0" w:lineRule="auto"/>
-      <w:contextualSpacing w:val="1"/>
+      <w:keepNext/>
+      <w:keepLines/>
+      <w:spacing w:after="320"/>
+      <w:contextualSpacing/>
     </w:pPr>
     <w:rPr>
-      <w:rFonts w:ascii="Arial" w:cs="Arial" w:eastAsia="Arial" w:hAnsi="Arial"/>
-      <w:i w:val="0"/>
       <w:color w:val="666666"/>
       <w:sz w:val="30"/>
       <w:szCs w:val="30"/>
     </w:rPr>
   </w:style>
 </w:styles>
+</file>
+
+<file path=word/theme/theme1.xml><?xml version="1.0" encoding="utf-8"?>
+<a:theme xmlns:a="http://schemas.openxmlformats.org/drawingml/2006/main" name="Thème Office">
+  <a:themeElements>
+    <a:clrScheme name="Office">
+      <a:dk1>
+        <a:sysClr val="windowText" lastClr="000000"/>
+      </a:dk1>
+      <a:lt1>
+        <a:sysClr val="window" lastClr="FFFFFF"/>
+      </a:lt1>
+      <a:dk2>
+        <a:srgbClr val="44546A"/>
+      </a:dk2>
+      <a:lt2>
+        <a:srgbClr val="E7E6E6"/>
+      </a:lt2>
+      <a:accent1>
+        <a:srgbClr val="5B9BD5"/>
+      </a:accent1>
+      <a:accent2>
+        <a:srgbClr val="ED7D31"/>
+      </a:accent2>
+      <a:accent3>
+        <a:srgbClr val="A5A5A5"/>
+      </a:accent3>
+      <a:accent4>
+        <a:srgbClr val="FFC000"/>
+      </a:accent4>
+      <a:accent5>
+        <a:srgbClr val="4472C4"/>
+      </a:accent5>
+      <a:accent6>
+        <a:srgbClr val="70AD47"/>
+      </a:accent6>
+      <a:hlink>
+        <a:srgbClr val="0563C1"/>
+      </a:hlink>
+      <a:folHlink>
+        <a:srgbClr val="954F72"/>
+      </a:folHlink>
+    </a:clrScheme>
+    <a:fontScheme name="Office">
+      <a:majorFont>
+        <a:latin typeface="Calibri Light" panose="020F0302020204030204"/>
+        <a:ea typeface=""/>
+        <a:cs typeface=""/>
+        <a:font script="Jpan" typeface="游ゴシック Light"/>
+        <a:font script="Hang" typeface="맑은 고딕"/>
+        <a:font script="Hans" typeface="等线 Light"/>
+        <a:font script="Hant" typeface="新細明體"/>
+        <a:font script="Arab" typeface="Times New Roman"/>
+        <a:font script="Hebr" typeface="Times New Roman"/>
+        <a:font script="Thai" typeface="Angsana New"/>
+        <a:font script="Ethi" typeface="Nyala"/>
+        <a:font script="Beng" typeface="Vrinda"/>
+        <a:font script="Gujr" typeface="Shruti"/>
+        <a:font script="Khmr" typeface="MoolBoran"/>
+        <a:font script="Knda" typeface="Tunga"/>
+        <a:font script="Guru" typeface="Raavi"/>
+        <a:font script="Cans" typeface="Euphemia"/>
+        <a:font script="Cher" typeface="Plantagenet Cherokee"/>
+        <a:font script="Yiii" typeface="Microsoft Yi Baiti"/>
+        <a:font script="Tibt" typeface="Microsoft Himalaya"/>
+        <a:font script="Thaa" typeface="MV Boli"/>
+        <a:font script="Deva" typeface="Mangal"/>
+        <a:font script="Telu" typeface="Gautami"/>
+        <a:font script="Taml" typeface="Latha"/>
+        <a:font script="Syrc" typeface="Estrangelo Edessa"/>
+        <a:font script="Orya" typeface="Kalinga"/>
+        <a:font script="Mlym" typeface="Kartika"/>
+        <a:font script="Laoo" typeface="DokChampa"/>
+        <a:font script="Sinh" typeface="Iskoola Pota"/>
+        <a:font script="Mong" typeface="Mongolian Baiti"/>
+        <a:font script="Viet" typeface="Times New Roman"/>
+        <a:font script="Uigh" typeface="Microsoft Uighur"/>
+        <a:font script="Geor" typeface="Sylfaen"/>
+        <a:font script="Armn" typeface="Arial"/>
+        <a:font script="Bugi" typeface="Leelawadee UI"/>
+        <a:font script="Bopo" typeface="Microsoft JhengHei"/>
+        <a:font script="Java" typeface="Javanese Text"/>
+        <a:font script="Lisu" typeface="Segoe UI"/>
+        <a:font script="Mymr" typeface="Myanmar Text"/>
+        <a:font script="Nkoo" typeface="Ebrima"/>
+        <a:font script="Olck" typeface="Nirmala UI"/>
+        <a:font script="Osma" typeface="Ebrima"/>
+        <a:font script="Phag" typeface="Phagspa"/>
+        <a:font script="Syrn" typeface="Estrangelo Edessa"/>
+        <a:font script="Syrj" typeface="Estrangelo Edessa"/>
+        <a:font script="Syre" typeface="Estrangelo Edessa"/>
+        <a:font script="Sora" typeface="Nirmala UI"/>
+        <a:font script="Tale" typeface="Microsoft Tai Le"/>
+        <a:font script="Talu" typeface="Microsoft New Tai Lue"/>
+        <a:font script="Tfng" typeface="Ebrima"/>
+      </a:majorFont>
+      <a:minorFont>
+        <a:latin typeface="Calibri" panose="020F0502020204030204"/>
+        <a:ea typeface=""/>
+        <a:cs typeface=""/>
+        <a:font script="Jpan" typeface="游明朝"/>
+        <a:font script="Hang" typeface="맑은 고딕"/>
+        <a:font script="Hans" typeface="等线"/>
+        <a:font script="Hant" typeface="新細明體"/>
+        <a:font script="Arab" typeface="Arial"/>
+        <a:font script="Hebr" typeface="Arial"/>
+        <a:font script="Thai" typeface="Cordia New"/>
+        <a:font script="Ethi" typeface="Nyala"/>
+        <a:font script="Beng" typeface="Vrinda"/>
+        <a:font script="Gujr" typeface="Shruti"/>
+        <a:font script="Khmr" typeface="DaunPenh"/>
+        <a:font script="Knda" typeface="Tunga"/>
+        <a:font script="Guru" typeface="Raavi"/>
+        <a:font script="Cans" typeface="Euphemia"/>
+        <a:font script="Cher" typeface="Plantagenet Cherokee"/>
+        <a:font script="Yiii" typeface="Microsoft Yi Baiti"/>
+        <a:font script="Tibt" typeface="Microsoft Himalaya"/>
+        <a:font script="Thaa" typeface="MV Boli"/>
+        <a:font script="Deva" typeface="Mangal"/>
+        <a:font script="Telu" typeface="Gautami"/>
+        <a:font script="Taml" typeface="Latha"/>
+        <a:font script="Syrc" typeface="Estrangelo Edessa"/>
+        <a:font script="Orya" typeface="Kalinga"/>
+        <a:font script="Mlym" typeface="Kartika"/>
+        <a:font script="Laoo" typeface="DokChampa"/>
+        <a:font script="Sinh" typeface="Iskoola Pota"/>
+        <a:font script="Mong" typeface="Mongolian Baiti"/>
+        <a:font script="Viet" typeface="Arial"/>
+        <a:font script="Uigh" typeface="Microsoft Uighur"/>
+        <a:font script="Geor" typeface="Sylfaen"/>
+        <a:font script="Armn" typeface="Arial"/>
+        <a:font script="Bugi" typeface="Leelawadee UI"/>
+        <a:font script="Bopo" typeface="Microsoft JhengHei"/>
+        <a:font script="Java" typeface="Javanese Text"/>
+        <a:font script="Lisu" typeface="Segoe UI"/>
+        <a:font script="Mymr" typeface="Myanmar Text"/>
+        <a:font script="Nkoo" typeface="Ebrima"/>
+        <a:font script="Olck" typeface="Nirmala UI"/>
+        <a:font script="Osma" typeface="Ebrima"/>
+        <a:font script="Phag" typeface="Phagspa"/>
+        <a:font script="Syrn" typeface="Estrangelo Edessa"/>
+        <a:font script="Syrj" typeface="Estrangelo Edessa"/>
+        <a:font script="Syre" typeface="Estrangelo Edessa"/>
+        <a:font script="Sora" typeface="Nirmala UI"/>
+        <a:font script="Tale" typeface="Microsoft Tai Le"/>
+        <a:font script="Talu" typeface="Microsoft New Tai Lue"/>
+        <a:font script="Tfng" typeface="Ebrima"/>
+      </a:minorFont>
+    </a:fontScheme>
+    <a:fmtScheme name="Office">
+      <a:fillStyleLst>
+        <a:solidFill>
+          <a:schemeClr val="phClr"/>
+        </a:solidFill>
+        <a:gradFill rotWithShape="1">
+          <a:gsLst>
+            <a:gs pos="0">
+              <a:schemeClr val="phClr">
+                <a:lumMod val="110000"/>
+                <a:satMod val="105000"/>
+                <a:tint val="67000"/>
+              </a:schemeClr>
+            </a:gs>
+            <a:gs pos="50000">
+              <a:schemeClr val="phClr">
+                <a:lumMod val="105000"/>
+                <a:satMod val="103000"/>
+                <a:tint val="73000"/>
+              </a:schemeClr>
+            </a:gs>
+            <a:gs pos="100000">
+              <a:schemeClr val="phClr">
+                <a:lumMod val="105000"/>
+                <a:satMod val="109000"/>
+                <a:tint val="81000"/>
+              </a:schemeClr>
+            </a:gs>
+          </a:gsLst>
+          <a:lin ang="5400000" scaled="0"/>
+        </a:gradFill>
+        <a:gradFill rotWithShape="1">
+          <a:gsLst>
+            <a:gs pos="0">
+              <a:schemeClr val="phClr">
+                <a:satMod val="103000"/>
+                <a:lumMod val="102000"/>
+                <a:tint val="94000"/>
+              </a:schemeClr>
+            </a:gs>
+            <a:gs pos="50000">
+              <a:schemeClr val="phClr">
+                <a:satMod val="110000"/>
+                <a:lumMod val="100000"/>
+                <a:shade val="100000"/>
+              </a:schemeClr>
+            </a:gs>
+            <a:gs pos="100000">
+              <a:schemeClr val="phClr">
+                <a:lumMod val="99000"/>
+                <a:satMod val="120000"/>
+                <a:shade val="78000"/>
+              </a:schemeClr>
+            </a:gs>
+          </a:gsLst>
+          <a:lin ang="5400000" scaled="0"/>
+        </a:gradFill>
+      </a:fillStyleLst>
+      <a:lnStyleLst>
+        <a:ln w="6350" cap="flat" cmpd="sng" algn="ctr">
+          <a:solidFill>
+            <a:schemeClr val="phClr"/>
+          </a:solidFill>
+          <a:prstDash val="solid"/>
+          <a:miter lim="800000"/>
+        </a:ln>
+        <a:ln w="12700" cap="flat" cmpd="sng" algn="ctr">
+          <a:solidFill>
+            <a:schemeClr val="phClr"/>
+          </a:solidFill>
+          <a:prstDash val="solid"/>
+          <a:miter lim="800000"/>
+        </a:ln>
+        <a:ln w="19050" cap="flat" cmpd="sng" algn="ctr">
+          <a:solidFill>
+            <a:schemeClr val="phClr"/>
+          </a:solidFill>
+          <a:prstDash val="solid"/>
+          <a:miter lim="800000"/>
+        </a:ln>
+      </a:lnStyleLst>
+      <a:effectStyleLst>
+        <a:effectStyle>
+          <a:effectLst/>
+        </a:effectStyle>
+        <a:effectStyle>
+          <a:effectLst/>
+        </a:effectStyle>
+        <a:effectStyle>
+          <a:effectLst>
+            <a:outerShdw blurRad="57150" dist="19050" dir="5400000" algn="ctr" rotWithShape="0">
+              <a:srgbClr val="000000">
+                <a:alpha val="63000"/>
+              </a:srgbClr>
+            </a:outerShdw>
+          </a:effectLst>
+        </a:effectStyle>
+      </a:effectStyleLst>
+      <a:bgFillStyleLst>
+        <a:solidFill>
+          <a:schemeClr val="phClr"/>
+        </a:solidFill>
+        <a:solidFill>
+          <a:schemeClr val="phClr">
+            <a:tint val="95000"/>
+            <a:satMod val="170000"/>
+          </a:schemeClr>
+        </a:solidFill>
+        <a:gradFill rotWithShape="1">
+          <a:gsLst>
+            <a:gs pos="0">
+              <a:schemeClr val="phClr">
+                <a:tint val="93000"/>
+                <a:satMod val="150000"/>
+                <a:shade val="98000"/>
+                <a:lumMod val="102000"/>
+              </a:schemeClr>
+            </a:gs>
+            <a:gs pos="50000">
+              <a:schemeClr val="phClr">
+                <a:tint val="98000"/>
+                <a:satMod val="130000"/>
+                <a:shade val="90000"/>
+                <a:lumMod val="103000"/>
+              </a:schemeClr>
+            </a:gs>
+            <a:gs pos="100000">
+              <a:schemeClr val="phClr">
+                <a:shade val="63000"/>
+                <a:satMod val="120000"/>
+              </a:schemeClr>
+            </a:gs>
+          </a:gsLst>
+          <a:lin ang="5400000" scaled="0"/>
+        </a:gradFill>
+      </a:bgFillStyleLst>
+    </a:fmtScheme>
+  </a:themeElements>
+  <a:objectDefaults/>
+  <a:extraClrSchemeLst/>
+  <a:extLst>
+    <a:ext uri="{05A4C25C-085E-4340-85A3-A5531E510DB2}">
+      <thm15:themeFamily xmlns:thm15="http://schemas.microsoft.com/office/thememl/2012/main" name="Office Theme" id="{62F939B6-93AF-4DB8-9C6B-D6C7DFDC589F}" vid="{4A3C46E8-61CC-4603-A589-7422A47A8E4A}"/>
+    </a:ext>
+  </a:extLst>
+</a:theme>
 </file>